--- a/Finding/Requirements/None Custom Models/Experiement - 6/Result for Prompt - 1.1/grok ai.docx
+++ b/Finding/Requirements/None Custom Models/Experiement - 6/Result for Prompt - 1.1/grok ai.docx
@@ -2,6 +2,1585 @@
 <file path=word/document.xml><?xml version="1.0" encoding="utf-8"?>
 <w:document xmlns:wpc="http://schemas.microsoft.com/office/word/2010/wordprocessingCanvas" xmlns:cx="http://schemas.microsoft.com/office/drawing/2014/chartex" xmlns:cx1="http://schemas.microsoft.com/office/drawing/2015/9/8/chartex" xmlns:cx2="http://schemas.microsoft.com/office/drawing/2015/10/21/chartex" xmlns:cx3="http://schemas.microsoft.com/office/drawing/2016/5/9/chartex" xmlns:cx4="http://schemas.microsoft.com/office/drawing/2016/5/10/chartex" xmlns:cx5="http://schemas.microsoft.com/office/drawing/2016/5/11/chartex" xmlns:cx6="http://schemas.microsoft.com/office/drawing/2016/5/12/chartex" xmlns:cx7="http://schemas.microsoft.com/office/drawing/2016/5/13/chartex" xmlns:cx8="http://schemas.microsoft.com/office/drawing/2016/5/14/chartex" xmlns:mc="http://schemas.openxmlformats.org/markup-compatibility/2006" xmlns:aink="http://schemas.microsoft.com/office/drawing/2016/ink" xmlns:am3d="http://schemas.microsoft.com/office/drawing/2017/model3d" xmlns:o="urn:schemas-microsoft-com:office:office" xmlns:oel="http://schemas.microsoft.com/office/2019/extlst" xmlns:r="http://schemas.openxmlformats.org/officeDocument/2006/relationships" xmlns:m="http://schemas.openxmlformats.org/officeDocument/2006/math" xmlns:v="urn:schemas-microsoft-com:vml" xmlns:wp14="http://schemas.microsoft.com/office/word/2010/wordprocessingDrawing" xmlns:wp="http://schemas.openxmlformats.org/drawingml/2006/wordprocessingDrawing" xmlns:w10="urn:schemas-microsoft-com:office:word" xmlns:w="http://schemas.openxmlformats.org/wordprocessingml/2006/main" xmlns:w14="http://schemas.microsoft.com/office/word/2010/wordml" xmlns:w15="http://schemas.microsoft.com/office/word/2012/wordml" xmlns:w16cex="http://schemas.microsoft.com/office/word/2018/wordml/cex" xmlns:w16cid="http://schemas.microsoft.com/office/word/2016/wordml/cid" xmlns:w16="http://schemas.microsoft.com/office/word/2018/wordml" xmlns:w16du="http://schemas.microsoft.com/office/word/2023/wordml/word16du" xmlns:w16sdtdh="http://schemas.microsoft.com/office/word/2020/wordml/sdtdatahash" xmlns:w16sdtfl="http://schemas.microsoft.com/office/word/2024/wordml/sdtformatlock" xmlns:w16se="http://schemas.microsoft.com/office/word/2015/wordml/symex" xmlns:wpg="http://schemas.microsoft.com/office/word/2010/wordprocessingGroup" xmlns:wpi="http://schemas.microsoft.com/office/word/2010/wordprocessingInk" xmlns:wne="http://schemas.microsoft.com/office/word/2006/wordml" xmlns:wps="http://schemas.microsoft.com/office/word/2010/wordprocessingShape" mc:Ignorable="w14 w15 w16se w16cid w16 w16cex w16sdtdh w16sdtfl w16du wp14">
   <w:body>
+    <w:p>
+      <w:pPr>
+        <w:rPr>
+          <w:rFonts w:ascii="Calibri" w:hAnsi="Calibri" w:cs="Calibri"/>
+          <w:b/>
+          <w:bCs/>
+        </w:rPr>
+      </w:pPr>
+      <w:r>
+        <w:rPr>
+          <w:rFonts w:ascii="Calibri" w:hAnsi="Calibri" w:cs="Calibri"/>
+          <w:b/>
+          <w:bCs/>
+        </w:rPr>
+        <w:t>Requirements Specification for School Management System (SMS)</w:t>
+      </w:r>
+    </w:p>
+    <w:p>
+      <w:pPr>
+        <w:rPr>
+          <w:rFonts w:ascii="Calibri" w:hAnsi="Calibri" w:cs="Calibri"/>
+          <w:b/>
+          <w:bCs/>
+        </w:rPr>
+      </w:pPr>
+      <w:r>
+        <w:rPr>
+          <w:rFonts w:ascii="Calibri" w:hAnsi="Calibri" w:cs="Calibri"/>
+          <w:b/>
+          <w:bCs/>
+        </w:rPr>
+        <w:t>Functional Requirements</w:t>
+      </w:r>
+    </w:p>
+    <w:p>
+      <w:pPr>
+        <w:rPr>
+          <w:rFonts w:ascii="Calibri" w:hAnsi="Calibri" w:cs="Calibri"/>
+          <w:b/>
+          <w:bCs/>
+        </w:rPr>
+      </w:pPr>
+      <w:r>
+        <w:rPr>
+          <w:rFonts w:ascii="Calibri" w:hAnsi="Calibri" w:cs="Calibri"/>
+          <w:b/>
+          <w:bCs/>
+        </w:rPr>
+        <w:t>1. Student Management</w:t>
+      </w:r>
+    </w:p>
+    <w:p>
+      <w:pPr>
+        <w:numPr>
+          <w:ilvl w:val="0"/>
+          <w:numId w:val="3"/>
+        </w:numPr>
+        <w:rPr>
+          <w:rFonts w:ascii="Calibri" w:hAnsi="Calibri" w:cs="Calibri"/>
+        </w:rPr>
+      </w:pPr>
+      <w:r>
+        <w:rPr>
+          <w:rFonts w:ascii="Calibri" w:hAnsi="Calibri" w:cs="Calibri"/>
+          <w:b/>
+          <w:bCs/>
+        </w:rPr>
+        <w:t>Store Student Information</w:t>
+      </w:r>
+      <w:r>
+        <w:rPr>
+          <w:rFonts w:ascii="Calibri" w:hAnsi="Calibri" w:cs="Calibri"/>
+        </w:rPr>
+        <w:t>:</w:t>
+      </w:r>
+    </w:p>
+    <w:p>
+      <w:pPr>
+        <w:numPr>
+          <w:ilvl w:val="1"/>
+          <w:numId w:val="3"/>
+        </w:numPr>
+        <w:rPr>
+          <w:rFonts w:ascii="Calibri" w:hAnsi="Calibri" w:cs="Calibri"/>
+        </w:rPr>
+      </w:pPr>
+      <w:r>
+        <w:rPr>
+          <w:rFonts w:ascii="Calibri" w:hAnsi="Calibri" w:cs="Calibri"/>
+        </w:rPr>
+        <w:t>Basic Details: Name, age, gender, blood group, address, contact info.</w:t>
+      </w:r>
+    </w:p>
+    <w:p>
+      <w:pPr>
+        <w:numPr>
+          <w:ilvl w:val="1"/>
+          <w:numId w:val="3"/>
+        </w:numPr>
+        <w:rPr>
+          <w:rFonts w:ascii="Calibri" w:hAnsi="Calibri" w:cs="Calibri"/>
+        </w:rPr>
+      </w:pPr>
+      <w:r>
+        <w:rPr>
+          <w:rFonts w:ascii="Calibri" w:hAnsi="Calibri" w:cs="Calibri"/>
+        </w:rPr>
+        <w:t>Academic Records: Class, section, previous school history.</w:t>
+      </w:r>
+    </w:p>
+    <w:p>
+      <w:pPr>
+        <w:numPr>
+          <w:ilvl w:val="1"/>
+          <w:numId w:val="3"/>
+        </w:numPr>
+        <w:rPr>
+          <w:rFonts w:ascii="Calibri" w:hAnsi="Calibri" w:cs="Calibri"/>
+        </w:rPr>
+      </w:pPr>
+      <w:r>
+        <w:rPr>
+          <w:rFonts w:ascii="Calibri" w:hAnsi="Calibri" w:cs="Calibri"/>
+        </w:rPr>
+        <w:t>Medical Records: Allergies, disabilities, vaccination history.</w:t>
+      </w:r>
+    </w:p>
+    <w:p>
+      <w:pPr>
+        <w:numPr>
+          <w:ilvl w:val="1"/>
+          <w:numId w:val="3"/>
+        </w:numPr>
+        <w:rPr>
+          <w:rFonts w:ascii="Calibri" w:hAnsi="Calibri" w:cs="Calibri"/>
+        </w:rPr>
+      </w:pPr>
+      <w:r>
+        <w:rPr>
+          <w:rFonts w:ascii="Calibri" w:hAnsi="Calibri" w:cs="Calibri"/>
+        </w:rPr>
+        <w:t>Parent/Guardian Details: Names, contact numbers, email, occupation.</w:t>
+      </w:r>
+    </w:p>
+    <w:p>
+      <w:pPr>
+        <w:numPr>
+          <w:ilvl w:val="0"/>
+          <w:numId w:val="3"/>
+        </w:numPr>
+        <w:rPr>
+          <w:rFonts w:ascii="Calibri" w:hAnsi="Calibri" w:cs="Calibri"/>
+        </w:rPr>
+      </w:pPr>
+      <w:r>
+        <w:rPr>
+          <w:rFonts w:ascii="Calibri" w:hAnsi="Calibri" w:cs="Calibri"/>
+          <w:b/>
+          <w:bCs/>
+        </w:rPr>
+        <w:t>User Roles</w:t>
+      </w:r>
+      <w:r>
+        <w:rPr>
+          <w:rFonts w:ascii="Calibri" w:hAnsi="Calibri" w:cs="Calibri"/>
+        </w:rPr>
+        <w:t>:</w:t>
+      </w:r>
+    </w:p>
+    <w:p>
+      <w:pPr>
+        <w:numPr>
+          <w:ilvl w:val="1"/>
+          <w:numId w:val="3"/>
+        </w:numPr>
+        <w:rPr>
+          <w:rFonts w:ascii="Calibri" w:hAnsi="Calibri" w:cs="Calibri"/>
+        </w:rPr>
+      </w:pPr>
+      <w:r>
+        <w:rPr>
+          <w:rFonts w:ascii="Calibri" w:hAnsi="Calibri" w:cs="Calibri"/>
+        </w:rPr>
+        <w:t>Admin: Full access (add/edit students, generate reports).</w:t>
+      </w:r>
+    </w:p>
+    <w:p>
+      <w:pPr>
+        <w:numPr>
+          <w:ilvl w:val="1"/>
+          <w:numId w:val="3"/>
+        </w:numPr>
+        <w:rPr>
+          <w:rFonts w:ascii="Calibri" w:hAnsi="Calibri" w:cs="Calibri"/>
+        </w:rPr>
+      </w:pPr>
+      <w:r>
+        <w:rPr>
+          <w:rFonts w:ascii="Calibri" w:hAnsi="Calibri" w:cs="Calibri"/>
+        </w:rPr>
+        <w:t>Teachers: Can mark attendance, enter grades, view class schedules.</w:t>
+      </w:r>
+    </w:p>
+    <w:p>
+      <w:pPr>
+        <w:numPr>
+          <w:ilvl w:val="1"/>
+          <w:numId w:val="3"/>
+        </w:numPr>
+        <w:rPr>
+          <w:rFonts w:ascii="Calibri" w:hAnsi="Calibri" w:cs="Calibri"/>
+        </w:rPr>
+      </w:pPr>
+      <w:r>
+        <w:rPr>
+          <w:rFonts w:ascii="Calibri" w:hAnsi="Calibri" w:cs="Calibri"/>
+        </w:rPr>
+        <w:t>Parents: View child’s attendance, grades, fee status, and communicate with teachers.</w:t>
+      </w:r>
+    </w:p>
+    <w:p>
+      <w:pPr>
+        <w:numPr>
+          <w:ilvl w:val="1"/>
+          <w:numId w:val="3"/>
+        </w:numPr>
+        <w:rPr>
+          <w:rFonts w:ascii="Calibri" w:hAnsi="Calibri" w:cs="Calibri"/>
+        </w:rPr>
+      </w:pPr>
+      <w:r>
+        <w:rPr>
+          <w:rFonts w:ascii="Calibri" w:hAnsi="Calibri" w:cs="Calibri"/>
+        </w:rPr>
+        <w:t>Students (optional): Access assignments, timetables, and grades.</w:t>
+      </w:r>
+    </w:p>
+    <w:p>
+      <w:pPr>
+        <w:rPr>
+          <w:rFonts w:ascii="Calibri" w:hAnsi="Calibri" w:cs="Calibri"/>
+          <w:b/>
+          <w:bCs/>
+        </w:rPr>
+      </w:pPr>
+      <w:r>
+        <w:rPr>
+          <w:rFonts w:ascii="Calibri" w:hAnsi="Calibri" w:cs="Calibri"/>
+          <w:b/>
+          <w:bCs/>
+        </w:rPr>
+        <w:t>2. Attendance Tracking</w:t>
+      </w:r>
+    </w:p>
+    <w:p>
+      <w:pPr>
+        <w:numPr>
+          <w:ilvl w:val="0"/>
+          <w:numId w:val="4"/>
+        </w:numPr>
+        <w:rPr>
+          <w:rFonts w:ascii="Calibri" w:hAnsi="Calibri" w:cs="Calibri"/>
+        </w:rPr>
+      </w:pPr>
+      <w:r>
+        <w:rPr>
+          <w:rFonts w:ascii="Calibri" w:hAnsi="Calibri" w:cs="Calibri"/>
+          <w:b/>
+          <w:bCs/>
+        </w:rPr>
+        <w:t>Record Attendance</w:t>
+      </w:r>
+      <w:r>
+        <w:rPr>
+          <w:rFonts w:ascii="Calibri" w:hAnsi="Calibri" w:cs="Calibri"/>
+        </w:rPr>
+        <w:t>:</w:t>
+      </w:r>
+    </w:p>
+    <w:p>
+      <w:pPr>
+        <w:numPr>
+          <w:ilvl w:val="1"/>
+          <w:numId w:val="4"/>
+        </w:numPr>
+        <w:rPr>
+          <w:rFonts w:ascii="Calibri" w:hAnsi="Calibri" w:cs="Calibri"/>
+        </w:rPr>
+      </w:pPr>
+      <w:r>
+        <w:rPr>
+          <w:rFonts w:ascii="Calibri" w:hAnsi="Calibri" w:cs="Calibri"/>
+        </w:rPr>
+        <w:t>Daily Attendance: Teachers mark present/absent via a digital interface.</w:t>
+      </w:r>
+    </w:p>
+    <w:p>
+      <w:pPr>
+        <w:numPr>
+          <w:ilvl w:val="1"/>
+          <w:numId w:val="4"/>
+        </w:numPr>
+        <w:rPr>
+          <w:rFonts w:ascii="Calibri" w:hAnsi="Calibri" w:cs="Calibri"/>
+        </w:rPr>
+      </w:pPr>
+      <w:r>
+        <w:rPr>
+          <w:rFonts w:ascii="Calibri" w:hAnsi="Calibri" w:cs="Calibri"/>
+        </w:rPr>
+        <w:t>Automated Alerts: Notify parents if a student is absent.</w:t>
+      </w:r>
+    </w:p>
+    <w:p>
+      <w:pPr>
+        <w:numPr>
+          <w:ilvl w:val="1"/>
+          <w:numId w:val="4"/>
+        </w:numPr>
+        <w:rPr>
+          <w:rFonts w:ascii="Calibri" w:hAnsi="Calibri" w:cs="Calibri"/>
+        </w:rPr>
+      </w:pPr>
+      <w:r>
+        <w:rPr>
+          <w:rFonts w:ascii="Calibri" w:hAnsi="Calibri" w:cs="Calibri"/>
+        </w:rPr>
+        <w:t>Reports: Monthly attendance summaries for admin and parents.</w:t>
+      </w:r>
+    </w:p>
+    <w:p>
+      <w:pPr>
+        <w:numPr>
+          <w:ilvl w:val="0"/>
+          <w:numId w:val="4"/>
+        </w:numPr>
+        <w:rPr>
+          <w:rFonts w:ascii="Calibri" w:hAnsi="Calibri" w:cs="Calibri"/>
+        </w:rPr>
+      </w:pPr>
+      <w:r>
+        <w:rPr>
+          <w:rFonts w:ascii="Calibri" w:hAnsi="Calibri" w:cs="Calibri"/>
+          <w:b/>
+          <w:bCs/>
+        </w:rPr>
+        <w:t>Future Support</w:t>
+      </w:r>
+      <w:r>
+        <w:rPr>
+          <w:rFonts w:ascii="Calibri" w:hAnsi="Calibri" w:cs="Calibri"/>
+        </w:rPr>
+        <w:t>: Biometric or RFID-based attendance (not immediate but desired).</w:t>
+      </w:r>
+    </w:p>
+    <w:p>
+      <w:pPr>
+        <w:rPr>
+          <w:rFonts w:ascii="Calibri" w:hAnsi="Calibri" w:cs="Calibri"/>
+          <w:b/>
+          <w:bCs/>
+        </w:rPr>
+      </w:pPr>
+      <w:r>
+        <w:rPr>
+          <w:rFonts w:ascii="Calibri" w:hAnsi="Calibri" w:cs="Calibri"/>
+          <w:b/>
+          <w:bCs/>
+        </w:rPr>
+        <w:t>3. Fee Management</w:t>
+      </w:r>
+    </w:p>
+    <w:p>
+      <w:pPr>
+        <w:numPr>
+          <w:ilvl w:val="0"/>
+          <w:numId w:val="5"/>
+        </w:numPr>
+        <w:rPr>
+          <w:rFonts w:ascii="Calibri" w:hAnsi="Calibri" w:cs="Calibri"/>
+        </w:rPr>
+      </w:pPr>
+      <w:r>
+        <w:rPr>
+          <w:rFonts w:ascii="Calibri" w:hAnsi="Calibri" w:cs="Calibri"/>
+          <w:b/>
+          <w:bCs/>
+        </w:rPr>
+        <w:t>Fee Structure</w:t>
+      </w:r>
+      <w:r>
+        <w:rPr>
+          <w:rFonts w:ascii="Calibri" w:hAnsi="Calibri" w:cs="Calibri"/>
+        </w:rPr>
+        <w:t>:</w:t>
+      </w:r>
+    </w:p>
+    <w:p>
+      <w:pPr>
+        <w:numPr>
+          <w:ilvl w:val="1"/>
+          <w:numId w:val="5"/>
+        </w:numPr>
+        <w:rPr>
+          <w:rFonts w:ascii="Calibri" w:hAnsi="Calibri" w:cs="Calibri"/>
+        </w:rPr>
+      </w:pPr>
+      <w:r>
+        <w:rPr>
+          <w:rFonts w:ascii="Calibri" w:hAnsi="Calibri" w:cs="Calibri"/>
+        </w:rPr>
+        <w:t>Fee Types: Tuition, transport, extracurricular, late fees.</w:t>
+      </w:r>
+    </w:p>
+    <w:p>
+      <w:pPr>
+        <w:numPr>
+          <w:ilvl w:val="1"/>
+          <w:numId w:val="5"/>
+        </w:numPr>
+        <w:rPr>
+          <w:rFonts w:ascii="Calibri" w:hAnsi="Calibri" w:cs="Calibri"/>
+        </w:rPr>
+      </w:pPr>
+      <w:r>
+        <w:rPr>
+          <w:rFonts w:ascii="Calibri" w:hAnsi="Calibri" w:cs="Calibri"/>
+        </w:rPr>
+        <w:t>Payment Modes: Cash, bank transfer, online payment (currently not automated).</w:t>
+      </w:r>
+    </w:p>
+    <w:p>
+      <w:pPr>
+        <w:numPr>
+          <w:ilvl w:val="1"/>
+          <w:numId w:val="5"/>
+        </w:numPr>
+        <w:rPr>
+          <w:rFonts w:ascii="Calibri" w:hAnsi="Calibri" w:cs="Calibri"/>
+        </w:rPr>
+      </w:pPr>
+      <w:r>
+        <w:rPr>
+          <w:rFonts w:ascii="Calibri" w:hAnsi="Calibri" w:cs="Calibri"/>
+        </w:rPr>
+        <w:t>Discounts/Scholarships: Some students get partial waivers.</w:t>
+      </w:r>
+    </w:p>
+    <w:p>
+      <w:pPr>
+        <w:numPr>
+          <w:ilvl w:val="0"/>
+          <w:numId w:val="5"/>
+        </w:numPr>
+        <w:rPr>
+          <w:rFonts w:ascii="Calibri" w:hAnsi="Calibri" w:cs="Calibri"/>
+        </w:rPr>
+      </w:pPr>
+      <w:r>
+        <w:rPr>
+          <w:rFonts w:ascii="Calibri" w:hAnsi="Calibri" w:cs="Calibri"/>
+          <w:b/>
+          <w:bCs/>
+        </w:rPr>
+        <w:t>Features</w:t>
+      </w:r>
+      <w:r>
+        <w:rPr>
+          <w:rFonts w:ascii="Calibri" w:hAnsi="Calibri" w:cs="Calibri"/>
+        </w:rPr>
+        <w:t>:</w:t>
+      </w:r>
+    </w:p>
+    <w:p>
+      <w:pPr>
+        <w:numPr>
+          <w:ilvl w:val="1"/>
+          <w:numId w:val="5"/>
+        </w:numPr>
+        <w:rPr>
+          <w:rFonts w:ascii="Calibri" w:hAnsi="Calibri" w:cs="Calibri"/>
+        </w:rPr>
+      </w:pPr>
+      <w:r>
+        <w:rPr>
+          <w:rFonts w:ascii="Calibri" w:hAnsi="Calibri" w:cs="Calibri"/>
+        </w:rPr>
+        <w:lastRenderedPageBreak/>
+        <w:t>Automated Invoices &amp; Receipts.</w:t>
+      </w:r>
+    </w:p>
+    <w:p>
+      <w:pPr>
+        <w:numPr>
+          <w:ilvl w:val="1"/>
+          <w:numId w:val="5"/>
+        </w:numPr>
+        <w:rPr>
+          <w:rFonts w:ascii="Calibri" w:hAnsi="Calibri" w:cs="Calibri"/>
+        </w:rPr>
+      </w:pPr>
+      <w:r>
+        <w:rPr>
+          <w:rFonts w:ascii="Calibri" w:hAnsi="Calibri" w:cs="Calibri"/>
+        </w:rPr>
+        <w:t>Online Payment Gateway Integration (Credit Card, UPI, Net Banking).</w:t>
+      </w:r>
+    </w:p>
+    <w:p>
+      <w:pPr>
+        <w:numPr>
+          <w:ilvl w:val="1"/>
+          <w:numId w:val="5"/>
+        </w:numPr>
+        <w:rPr>
+          <w:rFonts w:ascii="Calibri" w:hAnsi="Calibri" w:cs="Calibri"/>
+        </w:rPr>
+      </w:pPr>
+      <w:r>
+        <w:rPr>
+          <w:rFonts w:ascii="Calibri" w:hAnsi="Calibri" w:cs="Calibri"/>
+        </w:rPr>
+        <w:t>Late Fee Calculation &amp; Reminders.</w:t>
+      </w:r>
+    </w:p>
+    <w:p>
+      <w:pPr>
+        <w:numPr>
+          <w:ilvl w:val="1"/>
+          <w:numId w:val="5"/>
+        </w:numPr>
+        <w:rPr>
+          <w:rFonts w:ascii="Calibri" w:hAnsi="Calibri" w:cs="Calibri"/>
+        </w:rPr>
+      </w:pPr>
+      <w:r>
+        <w:rPr>
+          <w:rFonts w:ascii="Calibri" w:hAnsi="Calibri" w:cs="Calibri"/>
+        </w:rPr>
+        <w:t>Real-Time Fee Status Dashboard.</w:t>
+      </w:r>
+    </w:p>
+    <w:p>
+      <w:pPr>
+        <w:rPr>
+          <w:rFonts w:ascii="Calibri" w:hAnsi="Calibri" w:cs="Calibri"/>
+          <w:b/>
+          <w:bCs/>
+        </w:rPr>
+      </w:pPr>
+      <w:r>
+        <w:rPr>
+          <w:rFonts w:ascii="Calibri" w:hAnsi="Calibri" w:cs="Calibri"/>
+          <w:b/>
+          <w:bCs/>
+        </w:rPr>
+        <w:t>4. Exam &amp; Grading System</w:t>
+      </w:r>
+    </w:p>
+    <w:p>
+      <w:pPr>
+        <w:numPr>
+          <w:ilvl w:val="0"/>
+          <w:numId w:val="6"/>
+        </w:numPr>
+        <w:rPr>
+          <w:rFonts w:ascii="Calibri" w:hAnsi="Calibri" w:cs="Calibri"/>
+        </w:rPr>
+      </w:pPr>
+      <w:r>
+        <w:rPr>
+          <w:rFonts w:ascii="Calibri" w:hAnsi="Calibri" w:cs="Calibri"/>
+          <w:b/>
+          <w:bCs/>
+        </w:rPr>
+        <w:t>Exam and Grading Process</w:t>
+      </w:r>
+      <w:r>
+        <w:rPr>
+          <w:rFonts w:ascii="Calibri" w:hAnsi="Calibri" w:cs="Calibri"/>
+        </w:rPr>
+        <w:t>:</w:t>
+      </w:r>
+    </w:p>
+    <w:p>
+      <w:pPr>
+        <w:numPr>
+          <w:ilvl w:val="1"/>
+          <w:numId w:val="6"/>
+        </w:numPr>
+        <w:rPr>
+          <w:rFonts w:ascii="Calibri" w:hAnsi="Calibri" w:cs="Calibri"/>
+        </w:rPr>
+      </w:pPr>
+      <w:r>
+        <w:rPr>
+          <w:rFonts w:ascii="Calibri" w:hAnsi="Calibri" w:cs="Calibri"/>
+        </w:rPr>
+        <w:t>Exam Types: Unit tests, mid-terms, finals.</w:t>
+      </w:r>
+    </w:p>
+    <w:p>
+      <w:pPr>
+        <w:numPr>
+          <w:ilvl w:val="1"/>
+          <w:numId w:val="6"/>
+        </w:numPr>
+        <w:rPr>
+          <w:rFonts w:ascii="Calibri" w:hAnsi="Calibri" w:cs="Calibri"/>
+        </w:rPr>
+      </w:pPr>
+      <w:r>
+        <w:rPr>
+          <w:rFonts w:ascii="Calibri" w:hAnsi="Calibri" w:cs="Calibri"/>
+        </w:rPr>
+        <w:t>Grading System: Percentage-based (some classes use GPA).</w:t>
+      </w:r>
+    </w:p>
+    <w:p>
+      <w:pPr>
+        <w:numPr>
+          <w:ilvl w:val="1"/>
+          <w:numId w:val="6"/>
+        </w:numPr>
+        <w:rPr>
+          <w:rFonts w:ascii="Calibri" w:hAnsi="Calibri" w:cs="Calibri"/>
+        </w:rPr>
+      </w:pPr>
+      <w:r>
+        <w:rPr>
+          <w:rFonts w:ascii="Calibri" w:hAnsi="Calibri" w:cs="Calibri"/>
+        </w:rPr>
+        <w:t>Report Cards: Manually prepared—takes a lot of time.</w:t>
+      </w:r>
+    </w:p>
+    <w:p>
+      <w:pPr>
+        <w:numPr>
+          <w:ilvl w:val="0"/>
+          <w:numId w:val="6"/>
+        </w:numPr>
+        <w:rPr>
+          <w:rFonts w:ascii="Calibri" w:hAnsi="Calibri" w:cs="Calibri"/>
+        </w:rPr>
+      </w:pPr>
+      <w:r>
+        <w:rPr>
+          <w:rFonts w:ascii="Calibri" w:hAnsi="Calibri" w:cs="Calibri"/>
+          <w:b/>
+          <w:bCs/>
+        </w:rPr>
+        <w:t>Improvements</w:t>
+      </w:r>
+      <w:r>
+        <w:rPr>
+          <w:rFonts w:ascii="Calibri" w:hAnsi="Calibri" w:cs="Calibri"/>
+        </w:rPr>
+        <w:t>:</w:t>
+      </w:r>
+    </w:p>
+    <w:p>
+      <w:pPr>
+        <w:numPr>
+          <w:ilvl w:val="1"/>
+          <w:numId w:val="6"/>
+        </w:numPr>
+        <w:rPr>
+          <w:rFonts w:ascii="Calibri" w:hAnsi="Calibri" w:cs="Calibri"/>
+        </w:rPr>
+      </w:pPr>
+      <w:r>
+        <w:rPr>
+          <w:rFonts w:ascii="Calibri" w:hAnsi="Calibri" w:cs="Calibri"/>
+        </w:rPr>
+        <w:t>Digital Grade Entry by Teachers.</w:t>
+      </w:r>
+    </w:p>
+    <w:p>
+      <w:pPr>
+        <w:numPr>
+          <w:ilvl w:val="1"/>
+          <w:numId w:val="6"/>
+        </w:numPr>
+        <w:rPr>
+          <w:rFonts w:ascii="Calibri" w:hAnsi="Calibri" w:cs="Calibri"/>
+        </w:rPr>
+      </w:pPr>
+      <w:r>
+        <w:rPr>
+          <w:rFonts w:ascii="Calibri" w:hAnsi="Calibri" w:cs="Calibri"/>
+        </w:rPr>
+        <w:t>Auto-Calculation of Results &amp; Rank.</w:t>
+      </w:r>
+    </w:p>
+    <w:p>
+      <w:pPr>
+        <w:numPr>
+          <w:ilvl w:val="1"/>
+          <w:numId w:val="6"/>
+        </w:numPr>
+        <w:rPr>
+          <w:rFonts w:ascii="Calibri" w:hAnsi="Calibri" w:cs="Calibri"/>
+        </w:rPr>
+      </w:pPr>
+      <w:r>
+        <w:rPr>
+          <w:rFonts w:ascii="Calibri" w:hAnsi="Calibri" w:cs="Calibri"/>
+        </w:rPr>
+        <w:t>Customizable Report Card Templates.</w:t>
+      </w:r>
+    </w:p>
+    <w:p>
+      <w:pPr>
+        <w:numPr>
+          <w:ilvl w:val="1"/>
+          <w:numId w:val="6"/>
+        </w:numPr>
+        <w:rPr>
+          <w:rFonts w:ascii="Calibri" w:hAnsi="Calibri" w:cs="Calibri"/>
+        </w:rPr>
+      </w:pPr>
+      <w:r>
+        <w:rPr>
+          <w:rFonts w:ascii="Calibri" w:hAnsi="Calibri" w:cs="Calibri"/>
+        </w:rPr>
+        <w:t>Progress Graphs for Parents.</w:t>
+      </w:r>
+    </w:p>
+    <w:p>
+      <w:pPr>
+        <w:rPr>
+          <w:rFonts w:ascii="Calibri" w:hAnsi="Calibri" w:cs="Calibri"/>
+          <w:b/>
+          <w:bCs/>
+        </w:rPr>
+      </w:pPr>
+      <w:r>
+        <w:rPr>
+          <w:rFonts w:ascii="Calibri" w:hAnsi="Calibri" w:cs="Calibri"/>
+          <w:b/>
+          <w:bCs/>
+        </w:rPr>
+        <w:t>5. Teacher &amp; Staff Management</w:t>
+      </w:r>
+    </w:p>
+    <w:p>
+      <w:pPr>
+        <w:numPr>
+          <w:ilvl w:val="0"/>
+          <w:numId w:val="7"/>
+        </w:numPr>
+        <w:rPr>
+          <w:rFonts w:ascii="Calibri" w:hAnsi="Calibri" w:cs="Calibri"/>
+        </w:rPr>
+      </w:pPr>
+      <w:r>
+        <w:rPr>
+          <w:rFonts w:ascii="Calibri" w:hAnsi="Calibri" w:cs="Calibri"/>
+          <w:b/>
+          <w:bCs/>
+        </w:rPr>
+        <w:t>Functions</w:t>
+      </w:r>
+      <w:r>
+        <w:rPr>
+          <w:rFonts w:ascii="Calibri" w:hAnsi="Calibri" w:cs="Calibri"/>
+        </w:rPr>
+        <w:t>:</w:t>
+      </w:r>
+    </w:p>
+    <w:p>
+      <w:pPr>
+        <w:numPr>
+          <w:ilvl w:val="1"/>
+          <w:numId w:val="7"/>
+        </w:numPr>
+        <w:rPr>
+          <w:rFonts w:ascii="Calibri" w:hAnsi="Calibri" w:cs="Calibri"/>
+        </w:rPr>
+      </w:pPr>
+      <w:r>
+        <w:rPr>
+          <w:rFonts w:ascii="Calibri" w:hAnsi="Calibri" w:cs="Calibri"/>
+        </w:rPr>
+        <w:t>Teacher Profiles: Qualifications, subjects taught, class assignments.</w:t>
+      </w:r>
+    </w:p>
+    <w:p>
+      <w:pPr>
+        <w:numPr>
+          <w:ilvl w:val="1"/>
+          <w:numId w:val="7"/>
+        </w:numPr>
+        <w:rPr>
+          <w:rFonts w:ascii="Calibri" w:hAnsi="Calibri" w:cs="Calibri"/>
+        </w:rPr>
+      </w:pPr>
+      <w:r>
+        <w:rPr>
+          <w:rFonts w:ascii="Calibri" w:hAnsi="Calibri" w:cs="Calibri"/>
+        </w:rPr>
+        <w:t>Attendance &amp; Leave Management.</w:t>
+      </w:r>
+    </w:p>
+    <w:p>
+      <w:pPr>
+        <w:numPr>
+          <w:ilvl w:val="1"/>
+          <w:numId w:val="7"/>
+        </w:numPr>
+        <w:rPr>
+          <w:rFonts w:ascii="Calibri" w:hAnsi="Calibri" w:cs="Calibri"/>
+        </w:rPr>
+      </w:pPr>
+      <w:r>
+        <w:rPr>
+          <w:rFonts w:ascii="Calibri" w:hAnsi="Calibri" w:cs="Calibri"/>
+        </w:rPr>
+        <w:t>Salary Processing with Deductions (Tax, PF, etc.).</w:t>
+      </w:r>
+    </w:p>
+    <w:p>
+      <w:pPr>
+        <w:numPr>
+          <w:ilvl w:val="1"/>
+          <w:numId w:val="7"/>
+        </w:numPr>
+        <w:rPr>
+          <w:rFonts w:ascii="Calibri" w:hAnsi="Calibri" w:cs="Calibri"/>
+        </w:rPr>
+      </w:pPr>
+      <w:r>
+        <w:rPr>
+          <w:rFonts w:ascii="Calibri" w:hAnsi="Calibri" w:cs="Calibri"/>
+        </w:rPr>
+        <w:t>Performance Reviews.</w:t>
+      </w:r>
+    </w:p>
+    <w:p>
+      <w:pPr>
+        <w:rPr>
+          <w:rFonts w:ascii="Calibri" w:hAnsi="Calibri" w:cs="Calibri"/>
+          <w:b/>
+          <w:bCs/>
+        </w:rPr>
+      </w:pPr>
+      <w:r>
+        <w:rPr>
+          <w:rFonts w:ascii="Calibri" w:hAnsi="Calibri" w:cs="Calibri"/>
+          <w:b/>
+          <w:bCs/>
+        </w:rPr>
+        <w:t>6. Communication Portal</w:t>
+      </w:r>
+    </w:p>
+    <w:p>
+      <w:pPr>
+        <w:numPr>
+          <w:ilvl w:val="0"/>
+          <w:numId w:val="8"/>
+        </w:numPr>
+        <w:rPr>
+          <w:rFonts w:ascii="Calibri" w:hAnsi="Calibri" w:cs="Calibri"/>
+        </w:rPr>
+      </w:pPr>
+      <w:r>
+        <w:rPr>
+          <w:rFonts w:ascii="Calibri" w:hAnsi="Calibri" w:cs="Calibri"/>
+          <w:b/>
+          <w:bCs/>
+        </w:rPr>
+        <w:t>Features</w:t>
+      </w:r>
+      <w:r>
+        <w:rPr>
+          <w:rFonts w:ascii="Calibri" w:hAnsi="Calibri" w:cs="Calibri"/>
+        </w:rPr>
+        <w:t>:</w:t>
+      </w:r>
+    </w:p>
+    <w:p>
+      <w:pPr>
+        <w:numPr>
+          <w:ilvl w:val="1"/>
+          <w:numId w:val="8"/>
+        </w:numPr>
+        <w:rPr>
+          <w:rFonts w:ascii="Calibri" w:hAnsi="Calibri" w:cs="Calibri"/>
+        </w:rPr>
+      </w:pPr>
+      <w:r>
+        <w:rPr>
+          <w:rFonts w:ascii="Calibri" w:hAnsi="Calibri" w:cs="Calibri"/>
+        </w:rPr>
+        <w:t>Announcements: School-wide or class-specific notices.</w:t>
+      </w:r>
+    </w:p>
+    <w:p>
+      <w:pPr>
+        <w:numPr>
+          <w:ilvl w:val="1"/>
+          <w:numId w:val="8"/>
+        </w:numPr>
+        <w:rPr>
+          <w:rFonts w:ascii="Calibri" w:hAnsi="Calibri" w:cs="Calibri"/>
+        </w:rPr>
+      </w:pPr>
+      <w:r>
+        <w:rPr>
+          <w:rFonts w:ascii="Calibri" w:hAnsi="Calibri" w:cs="Calibri"/>
+        </w:rPr>
+        <w:t>Parent-Teacher Messaging: Secure chat or email integration.</w:t>
+      </w:r>
+    </w:p>
+    <w:p>
+      <w:pPr>
+        <w:numPr>
+          <w:ilvl w:val="1"/>
+          <w:numId w:val="8"/>
+        </w:numPr>
+        <w:rPr>
+          <w:rFonts w:ascii="Calibri" w:hAnsi="Calibri" w:cs="Calibri"/>
+        </w:rPr>
+      </w:pPr>
+      <w:r>
+        <w:rPr>
+          <w:rFonts w:ascii="Calibri" w:hAnsi="Calibri" w:cs="Calibri"/>
+        </w:rPr>
+        <w:t>SMS/Email Alerts: For fees, attendance, emergencies.</w:t>
+      </w:r>
+    </w:p>
+    <w:p>
+      <w:pPr>
+        <w:rPr>
+          <w:rFonts w:ascii="Calibri" w:hAnsi="Calibri" w:cs="Calibri"/>
+          <w:b/>
+          <w:bCs/>
+        </w:rPr>
+      </w:pPr>
+      <w:r>
+        <w:rPr>
+          <w:rFonts w:ascii="Calibri" w:hAnsi="Calibri" w:cs="Calibri"/>
+          <w:b/>
+          <w:bCs/>
+        </w:rPr>
+        <w:t>7. Reporting &amp; Analytics</w:t>
+      </w:r>
+    </w:p>
+    <w:p>
+      <w:pPr>
+        <w:numPr>
+          <w:ilvl w:val="0"/>
+          <w:numId w:val="9"/>
+        </w:numPr>
+        <w:rPr>
+          <w:rFonts w:ascii="Calibri" w:hAnsi="Calibri" w:cs="Calibri"/>
+        </w:rPr>
+      </w:pPr>
+      <w:r>
+        <w:rPr>
+          <w:rFonts w:ascii="Calibri" w:hAnsi="Calibri" w:cs="Calibri"/>
+          <w:b/>
+          <w:bCs/>
+        </w:rPr>
+        <w:lastRenderedPageBreak/>
+        <w:t>Reports</w:t>
+      </w:r>
+      <w:r>
+        <w:rPr>
+          <w:rFonts w:ascii="Calibri" w:hAnsi="Calibri" w:cs="Calibri"/>
+        </w:rPr>
+        <w:t>:</w:t>
+      </w:r>
+    </w:p>
+    <w:p>
+      <w:pPr>
+        <w:numPr>
+          <w:ilvl w:val="1"/>
+          <w:numId w:val="9"/>
+        </w:numPr>
+        <w:rPr>
+          <w:rFonts w:ascii="Calibri" w:hAnsi="Calibri" w:cs="Calibri"/>
+        </w:rPr>
+      </w:pPr>
+      <w:r>
+        <w:rPr>
+          <w:rFonts w:ascii="Calibri" w:hAnsi="Calibri" w:cs="Calibri"/>
+        </w:rPr>
+        <w:t>Student Performance Trends.</w:t>
+      </w:r>
+    </w:p>
+    <w:p>
+      <w:pPr>
+        <w:numPr>
+          <w:ilvl w:val="1"/>
+          <w:numId w:val="9"/>
+        </w:numPr>
+        <w:rPr>
+          <w:rFonts w:ascii="Calibri" w:hAnsi="Calibri" w:cs="Calibri"/>
+        </w:rPr>
+      </w:pPr>
+      <w:r>
+        <w:rPr>
+          <w:rFonts w:ascii="Calibri" w:hAnsi="Calibri" w:cs="Calibri"/>
+        </w:rPr>
+        <w:t>Fee Defaulters List.</w:t>
+      </w:r>
+    </w:p>
+    <w:p>
+      <w:pPr>
+        <w:numPr>
+          <w:ilvl w:val="1"/>
+          <w:numId w:val="9"/>
+        </w:numPr>
+        <w:rPr>
+          <w:rFonts w:ascii="Calibri" w:hAnsi="Calibri" w:cs="Calibri"/>
+        </w:rPr>
+      </w:pPr>
+      <w:r>
+        <w:rPr>
+          <w:rFonts w:ascii="Calibri" w:hAnsi="Calibri" w:cs="Calibri"/>
+        </w:rPr>
+        <w:t>Teacher Workload Analysis.</w:t>
+      </w:r>
+    </w:p>
+    <w:p>
+      <w:pPr>
+        <w:numPr>
+          <w:ilvl w:val="1"/>
+          <w:numId w:val="9"/>
+        </w:numPr>
+        <w:rPr>
+          <w:rFonts w:ascii="Calibri" w:hAnsi="Calibri" w:cs="Calibri"/>
+        </w:rPr>
+      </w:pPr>
+      <w:r>
+        <w:rPr>
+          <w:rFonts w:ascii="Calibri" w:hAnsi="Calibri" w:cs="Calibri"/>
+        </w:rPr>
+        <w:t>School-wide Attendance Summary.</w:t>
+      </w:r>
+    </w:p>
+    <w:p>
+      <w:pPr>
+        <w:rPr>
+          <w:rFonts w:ascii="Calibri" w:hAnsi="Calibri" w:cs="Calibri"/>
+          <w:b/>
+          <w:bCs/>
+        </w:rPr>
+      </w:pPr>
+      <w:r>
+        <w:rPr>
+          <w:rFonts w:ascii="Calibri" w:hAnsi="Calibri" w:cs="Calibri"/>
+          <w:b/>
+          <w:bCs/>
+        </w:rPr>
+        <w:t>Non-Functional Requirements</w:t>
+      </w:r>
+    </w:p>
+    <w:p>
+      <w:pPr>
+        <w:rPr>
+          <w:rFonts w:ascii="Calibri" w:hAnsi="Calibri" w:cs="Calibri"/>
+          <w:b/>
+          <w:bCs/>
+        </w:rPr>
+      </w:pPr>
+      <w:r>
+        <w:rPr>
+          <w:rFonts w:ascii="Calibri" w:hAnsi="Calibri" w:cs="Calibri"/>
+          <w:b/>
+          <w:bCs/>
+        </w:rPr>
+        <w:t>1. Security &amp; Access Control</w:t>
+      </w:r>
+    </w:p>
+    <w:p>
+      <w:pPr>
+        <w:numPr>
+          <w:ilvl w:val="0"/>
+          <w:numId w:val="10"/>
+        </w:numPr>
+        <w:rPr>
+          <w:rFonts w:ascii="Calibri" w:hAnsi="Calibri" w:cs="Calibri"/>
+        </w:rPr>
+      </w:pPr>
+      <w:r>
+        <w:rPr>
+          <w:rFonts w:ascii="Calibri" w:hAnsi="Calibri" w:cs="Calibri"/>
+          <w:b/>
+          <w:bCs/>
+        </w:rPr>
+        <w:t>Data Sensitivity</w:t>
+      </w:r>
+      <w:r>
+        <w:rPr>
+          <w:rFonts w:ascii="Calibri" w:hAnsi="Calibri" w:cs="Calibri"/>
+        </w:rPr>
+        <w:t>: Very sensitive (student records, fee payments, exam results must be secure).</w:t>
+      </w:r>
+    </w:p>
+    <w:p>
+      <w:pPr>
+        <w:numPr>
+          <w:ilvl w:val="0"/>
+          <w:numId w:val="10"/>
+        </w:numPr>
+        <w:rPr>
+          <w:rFonts w:ascii="Calibri" w:hAnsi="Calibri" w:cs="Calibri"/>
+        </w:rPr>
+      </w:pPr>
+      <w:r>
+        <w:rPr>
+          <w:rFonts w:ascii="Calibri" w:hAnsi="Calibri" w:cs="Calibri"/>
+          <w:b/>
+          <w:bCs/>
+        </w:rPr>
+        <w:t>Security Measures</w:t>
+      </w:r>
+      <w:r>
+        <w:rPr>
+          <w:rFonts w:ascii="Calibri" w:hAnsi="Calibri" w:cs="Calibri"/>
+        </w:rPr>
+        <w:t>:</w:t>
+      </w:r>
+    </w:p>
+    <w:p>
+      <w:pPr>
+        <w:numPr>
+          <w:ilvl w:val="1"/>
+          <w:numId w:val="10"/>
+        </w:numPr>
+        <w:rPr>
+          <w:rFonts w:ascii="Calibri" w:hAnsi="Calibri" w:cs="Calibri"/>
+        </w:rPr>
+      </w:pPr>
+      <w:r>
+        <w:rPr>
+          <w:rFonts w:ascii="Calibri" w:hAnsi="Calibri" w:cs="Calibri"/>
+        </w:rPr>
+        <w:t>Role-Based Access Control (RBAC).</w:t>
+      </w:r>
+    </w:p>
+    <w:p>
+      <w:pPr>
+        <w:numPr>
+          <w:ilvl w:val="1"/>
+          <w:numId w:val="10"/>
+        </w:numPr>
+        <w:rPr>
+          <w:rFonts w:ascii="Calibri" w:hAnsi="Calibri" w:cs="Calibri"/>
+        </w:rPr>
+      </w:pPr>
+      <w:r>
+        <w:rPr>
+          <w:rFonts w:ascii="Calibri" w:hAnsi="Calibri" w:cs="Calibri"/>
+        </w:rPr>
+        <w:t>Data Encryption.</w:t>
+      </w:r>
+    </w:p>
+    <w:p>
+      <w:pPr>
+        <w:numPr>
+          <w:ilvl w:val="1"/>
+          <w:numId w:val="10"/>
+        </w:numPr>
+        <w:rPr>
+          <w:rFonts w:ascii="Calibri" w:hAnsi="Calibri" w:cs="Calibri"/>
+        </w:rPr>
+      </w:pPr>
+      <w:r>
+        <w:rPr>
+          <w:rFonts w:ascii="Calibri" w:hAnsi="Calibri" w:cs="Calibri"/>
+        </w:rPr>
+        <w:t>Audit Logs for All Changes.</w:t>
+      </w:r>
+    </w:p>
+    <w:p>
+      <w:pPr>
+        <w:rPr>
+          <w:rFonts w:ascii="Calibri" w:hAnsi="Calibri" w:cs="Calibri"/>
+          <w:b/>
+          <w:bCs/>
+        </w:rPr>
+      </w:pPr>
+      <w:r>
+        <w:rPr>
+          <w:rFonts w:ascii="Calibri" w:hAnsi="Calibri" w:cs="Calibri"/>
+          <w:b/>
+          <w:bCs/>
+        </w:rPr>
+        <w:t>2. Performance &amp; Scalability</w:t>
+      </w:r>
+    </w:p>
+    <w:p>
+      <w:pPr>
+        <w:numPr>
+          <w:ilvl w:val="0"/>
+          <w:numId w:val="11"/>
+        </w:numPr>
+        <w:rPr>
+          <w:rFonts w:ascii="Calibri" w:hAnsi="Calibri" w:cs="Calibri"/>
+        </w:rPr>
+      </w:pPr>
+      <w:r>
+        <w:rPr>
+          <w:rFonts w:ascii="Calibri" w:hAnsi="Calibri" w:cs="Calibri"/>
+          <w:b/>
+          <w:bCs/>
+        </w:rPr>
+        <w:t>Concurrent Users</w:t>
+      </w:r>
+      <w:r>
+        <w:rPr>
+          <w:rFonts w:ascii="Calibri" w:hAnsi="Calibri" w:cs="Calibri"/>
+        </w:rPr>
+        <w:t>: ~500 (teachers, admin, parents), should handle peak loads during exam results.</w:t>
+      </w:r>
+    </w:p>
+    <w:p>
+      <w:pPr>
+        <w:numPr>
+          <w:ilvl w:val="0"/>
+          <w:numId w:val="11"/>
+        </w:numPr>
+        <w:rPr>
+          <w:rFonts w:ascii="Calibri" w:hAnsi="Calibri" w:cs="Calibri"/>
+        </w:rPr>
+      </w:pPr>
+      <w:r>
+        <w:rPr>
+          <w:rFonts w:ascii="Calibri" w:hAnsi="Calibri" w:cs="Calibri"/>
+          <w:b/>
+          <w:bCs/>
+        </w:rPr>
+        <w:t>Performance</w:t>
+      </w:r>
+      <w:r>
+        <w:rPr>
+          <w:rFonts w:ascii="Calibri" w:hAnsi="Calibri" w:cs="Calibri"/>
+        </w:rPr>
+        <w:t>:</w:t>
+      </w:r>
+    </w:p>
+    <w:p>
+      <w:pPr>
+        <w:numPr>
+          <w:ilvl w:val="1"/>
+          <w:numId w:val="11"/>
+        </w:numPr>
+        <w:rPr>
+          <w:rFonts w:ascii="Calibri" w:hAnsi="Calibri" w:cs="Calibri"/>
+        </w:rPr>
+      </w:pPr>
+      <w:r>
+        <w:rPr>
+          <w:rFonts w:ascii="Calibri" w:hAnsi="Calibri" w:cs="Calibri"/>
+        </w:rPr>
+        <w:t>Cloud Hosting for Scalability.</w:t>
+      </w:r>
+    </w:p>
+    <w:p>
+      <w:pPr>
+        <w:numPr>
+          <w:ilvl w:val="1"/>
+          <w:numId w:val="11"/>
+        </w:numPr>
+        <w:rPr>
+          <w:rFonts w:ascii="Calibri" w:hAnsi="Calibri" w:cs="Calibri"/>
+        </w:rPr>
+      </w:pPr>
+      <w:r>
+        <w:rPr>
+          <w:rFonts w:ascii="Calibri" w:hAnsi="Calibri" w:cs="Calibri"/>
+        </w:rPr>
+        <w:t>Fast Response Time (&lt;2 sec for key operations).</w:t>
+      </w:r>
+    </w:p>
+    <w:p>
+      <w:pPr>
+        <w:rPr>
+          <w:rFonts w:ascii="Calibri" w:hAnsi="Calibri" w:cs="Calibri"/>
+          <w:b/>
+          <w:bCs/>
+        </w:rPr>
+      </w:pPr>
+      <w:r>
+        <w:rPr>
+          <w:rFonts w:ascii="Calibri" w:hAnsi="Calibri" w:cs="Calibri"/>
+          <w:b/>
+          <w:bCs/>
+        </w:rPr>
+        <w:t>3. Usability &amp; Training</w:t>
+      </w:r>
+    </w:p>
+    <w:p>
+      <w:pPr>
+        <w:numPr>
+          <w:ilvl w:val="0"/>
+          <w:numId w:val="12"/>
+        </w:numPr>
+        <w:rPr>
+          <w:rFonts w:ascii="Calibri" w:hAnsi="Calibri" w:cs="Calibri"/>
+        </w:rPr>
+      </w:pPr>
+      <w:r>
+        <w:rPr>
+          <w:rFonts w:ascii="Calibri" w:hAnsi="Calibri" w:cs="Calibri"/>
+          <w:b/>
+          <w:bCs/>
+        </w:rPr>
+        <w:t>User Experience</w:t>
+      </w:r>
+      <w:r>
+        <w:rPr>
+          <w:rFonts w:ascii="Calibri" w:hAnsi="Calibri" w:cs="Calibri"/>
+        </w:rPr>
+        <w:t>: Many teachers are not tech-savvy—UI must be simple.</w:t>
+      </w:r>
+    </w:p>
+    <w:p>
+      <w:pPr>
+        <w:numPr>
+          <w:ilvl w:val="0"/>
+          <w:numId w:val="12"/>
+        </w:numPr>
+        <w:rPr>
+          <w:rFonts w:ascii="Calibri" w:hAnsi="Calibri" w:cs="Calibri"/>
+        </w:rPr>
+      </w:pPr>
+      <w:r>
+        <w:rPr>
+          <w:rFonts w:ascii="Calibri" w:hAnsi="Calibri" w:cs="Calibri"/>
+          <w:b/>
+          <w:bCs/>
+        </w:rPr>
+        <w:t>Support</w:t>
+      </w:r>
+      <w:r>
+        <w:rPr>
+          <w:rFonts w:ascii="Calibri" w:hAnsi="Calibri" w:cs="Calibri"/>
+        </w:rPr>
+        <w:t>:</w:t>
+      </w:r>
+    </w:p>
+    <w:p>
+      <w:pPr>
+        <w:numPr>
+          <w:ilvl w:val="1"/>
+          <w:numId w:val="12"/>
+        </w:numPr>
+        <w:rPr>
+          <w:rFonts w:ascii="Calibri" w:hAnsi="Calibri" w:cs="Calibri"/>
+        </w:rPr>
+      </w:pPr>
+      <w:r>
+        <w:rPr>
+          <w:rFonts w:ascii="Calibri" w:hAnsi="Calibri" w:cs="Calibri"/>
+        </w:rPr>
+        <w:t>Intuitive Dashboard.</w:t>
+      </w:r>
+    </w:p>
+    <w:p>
+      <w:pPr>
+        <w:numPr>
+          <w:ilvl w:val="1"/>
+          <w:numId w:val="12"/>
+        </w:numPr>
+        <w:rPr>
+          <w:rFonts w:ascii="Calibri" w:hAnsi="Calibri" w:cs="Calibri"/>
+        </w:rPr>
+      </w:pPr>
+      <w:r>
+        <w:rPr>
+          <w:rFonts w:ascii="Calibri" w:hAnsi="Calibri" w:cs="Calibri"/>
+        </w:rPr>
+        <w:t>Training Sessions for Staff.</w:t>
+      </w:r>
+    </w:p>
+    <w:p>
+      <w:pPr>
+        <w:numPr>
+          <w:ilvl w:val="1"/>
+          <w:numId w:val="12"/>
+        </w:numPr>
+        <w:rPr>
+          <w:rFonts w:ascii="Calibri" w:hAnsi="Calibri" w:cs="Calibri"/>
+        </w:rPr>
+      </w:pPr>
+      <w:r>
+        <w:rPr>
+          <w:rFonts w:ascii="Calibri" w:hAnsi="Calibri" w:cs="Calibri"/>
+        </w:rPr>
+        <w:t>User Manuals &amp; Video Tutorials.</w:t>
+      </w:r>
+    </w:p>
+    <w:p>
+      <w:pPr>
+        <w:rPr>
+          <w:rFonts w:ascii="Calibri" w:hAnsi="Calibri" w:cs="Calibri"/>
+          <w:b/>
+          <w:bCs/>
+        </w:rPr>
+      </w:pPr>
+      <w:r>
+        <w:rPr>
+          <w:rFonts w:ascii="Calibri" w:hAnsi="Calibri" w:cs="Calibri"/>
+          <w:b/>
+          <w:bCs/>
+        </w:rPr>
+        <w:t>Integration &amp; Future Needs</w:t>
+      </w:r>
+    </w:p>
+    <w:p>
+      <w:pPr>
+        <w:numPr>
+          <w:ilvl w:val="0"/>
+          <w:numId w:val="13"/>
+        </w:numPr>
+        <w:rPr>
+          <w:rFonts w:ascii="Calibri" w:hAnsi="Calibri" w:cs="Calibri"/>
+        </w:rPr>
+      </w:pPr>
+      <w:r>
+        <w:rPr>
+          <w:rFonts w:ascii="Calibri" w:hAnsi="Calibri" w:cs="Calibri"/>
+          <w:b/>
+          <w:bCs/>
+        </w:rPr>
+        <w:t>Integrations</w:t>
+      </w:r>
+      <w:r>
+        <w:rPr>
+          <w:rFonts w:ascii="Calibri" w:hAnsi="Calibri" w:cs="Calibri"/>
+        </w:rPr>
+        <w:t>:</w:t>
+      </w:r>
+    </w:p>
+    <w:p>
+      <w:pPr>
+        <w:numPr>
+          <w:ilvl w:val="1"/>
+          <w:numId w:val="13"/>
+        </w:numPr>
+        <w:rPr>
+          <w:rFonts w:ascii="Calibri" w:hAnsi="Calibri" w:cs="Calibri"/>
+        </w:rPr>
+      </w:pPr>
+      <w:r>
+        <w:rPr>
+          <w:rFonts w:ascii="Calibri" w:hAnsi="Calibri" w:cs="Calibri"/>
+        </w:rPr>
+        <w:lastRenderedPageBreak/>
+        <w:t>Accounting Software (Tally/QuickBooks for fee reconciliation).</w:t>
+      </w:r>
+    </w:p>
+    <w:p>
+      <w:pPr>
+        <w:numPr>
+          <w:ilvl w:val="1"/>
+          <w:numId w:val="13"/>
+        </w:numPr>
+        <w:rPr>
+          <w:rFonts w:ascii="Calibri" w:hAnsi="Calibri" w:cs="Calibri"/>
+        </w:rPr>
+      </w:pPr>
+      <w:r>
+        <w:rPr>
+          <w:rFonts w:ascii="Calibri" w:hAnsi="Calibri" w:cs="Calibri"/>
+        </w:rPr>
+        <w:t>Payment Gateways (</w:t>
+      </w:r>
+      <w:proofErr w:type="spellStart"/>
+      <w:r>
+        <w:rPr>
+          <w:rFonts w:ascii="Calibri" w:hAnsi="Calibri" w:cs="Calibri"/>
+        </w:rPr>
+        <w:t>Razorpay</w:t>
+      </w:r>
+      <w:proofErr w:type="spellEnd"/>
+      <w:r>
+        <w:rPr>
+          <w:rFonts w:ascii="Calibri" w:hAnsi="Calibri" w:cs="Calibri"/>
+        </w:rPr>
+        <w:t>, PayPal).</w:t>
+      </w:r>
+    </w:p>
+    <w:p>
+      <w:pPr>
+        <w:numPr>
+          <w:ilvl w:val="0"/>
+          <w:numId w:val="13"/>
+        </w:numPr>
+        <w:rPr>
+          <w:rFonts w:ascii="Calibri" w:hAnsi="Calibri" w:cs="Calibri"/>
+        </w:rPr>
+      </w:pPr>
+      <w:r>
+        <w:rPr>
+          <w:rFonts w:ascii="Calibri" w:hAnsi="Calibri" w:cs="Calibri"/>
+          <w:b/>
+          <w:bCs/>
+        </w:rPr>
+        <w:t>Future Needs</w:t>
+      </w:r>
+      <w:r>
+        <w:rPr>
+          <w:rFonts w:ascii="Calibri" w:hAnsi="Calibri" w:cs="Calibri"/>
+        </w:rPr>
+        <w:t>: Mobile App, AI for Predictive Analytics.</w:t>
+      </w:r>
+    </w:p>
+    <w:p>
+      <w:pPr>
+        <w:rPr>
+          <w:rFonts w:ascii="Calibri" w:hAnsi="Calibri" w:cs="Calibri"/>
+          <w:b/>
+          <w:bCs/>
+        </w:rPr>
+      </w:pPr>
+      <w:r>
+        <w:rPr>
+          <w:rFonts w:ascii="Calibri" w:hAnsi="Calibri" w:cs="Calibri"/>
+          <w:b/>
+          <w:bCs/>
+        </w:rPr>
+        <w:t>Budget &amp; Timeline</w:t>
+      </w:r>
+    </w:p>
+    <w:p>
+      <w:pPr>
+        <w:numPr>
+          <w:ilvl w:val="0"/>
+          <w:numId w:val="14"/>
+        </w:numPr>
+        <w:rPr>
+          <w:rFonts w:ascii="Calibri" w:hAnsi="Calibri" w:cs="Calibri"/>
+        </w:rPr>
+      </w:pPr>
+      <w:r>
+        <w:rPr>
+          <w:rFonts w:ascii="Calibri" w:hAnsi="Calibri" w:cs="Calibri"/>
+          <w:b/>
+          <w:bCs/>
+        </w:rPr>
+        <w:t>Budget Range</w:t>
+      </w:r>
+      <w:r>
+        <w:rPr>
+          <w:rFonts w:ascii="Calibri" w:hAnsi="Calibri" w:cs="Calibri"/>
+        </w:rPr>
+        <w:t>: $25,000–$40,000.</w:t>
+      </w:r>
+    </w:p>
+    <w:p>
+      <w:pPr>
+        <w:numPr>
+          <w:ilvl w:val="0"/>
+          <w:numId w:val="14"/>
+        </w:numPr>
+        <w:rPr>
+          <w:rFonts w:ascii="Calibri" w:hAnsi="Calibri" w:cs="Calibri"/>
+        </w:rPr>
+      </w:pPr>
+      <w:r>
+        <w:rPr>
+          <w:rFonts w:ascii="Calibri" w:hAnsi="Calibri" w:cs="Calibri"/>
+          <w:b/>
+          <w:bCs/>
+        </w:rPr>
+        <w:t>Expected Timeline</w:t>
+      </w:r>
+      <w:r>
+        <w:rPr>
+          <w:rFonts w:ascii="Calibri" w:hAnsi="Calibri" w:cs="Calibri"/>
+        </w:rPr>
+        <w:t>: 6–8 months for first rollout.</w:t>
+      </w:r>
+    </w:p>
     <w:p>
       <w:pPr>
         <w:rPr>
@@ -22,6 +1601,155 @@
 <file path=word/numbering.xml><?xml version="1.0" encoding="utf-8"?>
 <w:numbering xmlns:wpc="http://schemas.microsoft.com/office/word/2010/wordprocessingCanvas" xmlns:cx="http://schemas.microsoft.com/office/drawing/2014/chartex" xmlns:cx1="http://schemas.microsoft.com/office/drawing/2015/9/8/chartex" xmlns:cx2="http://schemas.microsoft.com/office/drawing/2015/10/21/chartex" xmlns:cx3="http://schemas.microsoft.com/office/drawing/2016/5/9/chartex" xmlns:cx4="http://schemas.microsoft.com/office/drawing/2016/5/10/chartex" xmlns:cx5="http://schemas.microsoft.com/office/drawing/2016/5/11/chartex" xmlns:cx6="http://schemas.microsoft.com/office/drawing/2016/5/12/chartex" xmlns:cx7="http://schemas.microsoft.com/office/drawing/2016/5/13/chartex" xmlns:cx8="http://schemas.microsoft.com/office/drawing/2016/5/14/chartex" xmlns:mc="http://schemas.openxmlformats.org/markup-compatibility/2006" xmlns:aink="http://schemas.microsoft.com/office/drawing/2016/ink" xmlns:am3d="http://schemas.microsoft.com/office/drawing/2017/model3d" xmlns:o="urn:schemas-microsoft-com:office:office" xmlns:oel="http://schemas.microsoft.com/office/2019/extlst" xmlns:r="http://schemas.openxmlformats.org/officeDocument/2006/relationships" xmlns:m="http://schemas.openxmlformats.org/officeDocument/2006/math" xmlns:v="urn:schemas-microsoft-com:vml" xmlns:wp14="http://schemas.microsoft.com/office/word/2010/wordprocessingDrawing" xmlns:wp="http://schemas.openxmlformats.org/drawingml/2006/wordprocessingDrawing" xmlns:w10="urn:schemas-microsoft-com:office:word" xmlns:w="http://schemas.openxmlformats.org/wordprocessingml/2006/main" xmlns:w14="http://schemas.microsoft.com/office/word/2010/wordml" xmlns:w15="http://schemas.microsoft.com/office/word/2012/wordml" xmlns:w16cex="http://schemas.microsoft.com/office/word/2018/wordml/cex" xmlns:w16cid="http://schemas.microsoft.com/office/word/2016/wordml/cid" xmlns:w16="http://schemas.microsoft.com/office/word/2018/wordml" xmlns:w16du="http://schemas.microsoft.com/office/word/2023/wordml/word16du" xmlns:w16sdtdh="http://schemas.microsoft.com/office/word/2020/wordml/sdtdatahash" xmlns:w16sdtfl="http://schemas.microsoft.com/office/word/2024/wordml/sdtformatlock" xmlns:w16se="http://schemas.microsoft.com/office/word/2015/wordml/symex" xmlns:wpg="http://schemas.microsoft.com/office/word/2010/wordprocessingGroup" xmlns:wpi="http://schemas.microsoft.com/office/word/2010/wordprocessingInk" xmlns:wne="http://schemas.microsoft.com/office/word/2006/wordml" xmlns:wps="http://schemas.microsoft.com/office/word/2010/wordprocessingShape" mc:Ignorable="w14 w15 w16se w16cid w16 w16cex w16sdtdh w16sdtfl w16du wp14">
   <w:abstractNum w:abstractNumId="0" w15:restartNumberingAfterBreak="0">
+    <w:nsid w:val="1FCD3666"/>
+    <w:multiLevelType w:val="multilevel"/>
+    <w:tmpl w:val="5ACCA3E2"/>
+    <w:lvl w:ilvl="0">
+      <w:start w:val="1"/>
+      <w:numFmt w:val="bullet"/>
+      <w:lvlText w:val=""/>
+      <w:lvlJc w:val="left"/>
+      <w:pPr>
+        <w:tabs>
+          <w:tab w:val="num" w:pos="720"/>
+        </w:tabs>
+        <w:ind w:left="720" w:hanging="360"/>
+      </w:pPr>
+      <w:rPr>
+        <w:rFonts w:ascii="Symbol" w:hAnsi="Symbol" w:hint="default"/>
+        <w:sz w:val="20"/>
+      </w:rPr>
+    </w:lvl>
+    <w:lvl w:ilvl="1">
+      <w:start w:val="1"/>
+      <w:numFmt w:val="bullet"/>
+      <w:lvlText w:val="o"/>
+      <w:lvlJc w:val="left"/>
+      <w:pPr>
+        <w:tabs>
+          <w:tab w:val="num" w:pos="1440"/>
+        </w:tabs>
+        <w:ind w:left="1440" w:hanging="360"/>
+      </w:pPr>
+      <w:rPr>
+        <w:rFonts w:ascii="Courier New" w:hAnsi="Courier New" w:hint="default"/>
+        <w:sz w:val="20"/>
+      </w:rPr>
+    </w:lvl>
+    <w:lvl w:ilvl="2" w:tentative="1">
+      <w:start w:val="1"/>
+      <w:numFmt w:val="bullet"/>
+      <w:lvlText w:val=""/>
+      <w:lvlJc w:val="left"/>
+      <w:pPr>
+        <w:tabs>
+          <w:tab w:val="num" w:pos="2160"/>
+        </w:tabs>
+        <w:ind w:left="2160" w:hanging="360"/>
+      </w:pPr>
+      <w:rPr>
+        <w:rFonts w:ascii="Wingdings" w:hAnsi="Wingdings" w:hint="default"/>
+        <w:sz w:val="20"/>
+      </w:rPr>
+    </w:lvl>
+    <w:lvl w:ilvl="3" w:tentative="1">
+      <w:start w:val="1"/>
+      <w:numFmt w:val="bullet"/>
+      <w:lvlText w:val=""/>
+      <w:lvlJc w:val="left"/>
+      <w:pPr>
+        <w:tabs>
+          <w:tab w:val="num" w:pos="2880"/>
+        </w:tabs>
+        <w:ind w:left="2880" w:hanging="360"/>
+      </w:pPr>
+      <w:rPr>
+        <w:rFonts w:ascii="Wingdings" w:hAnsi="Wingdings" w:hint="default"/>
+        <w:sz w:val="20"/>
+      </w:rPr>
+    </w:lvl>
+    <w:lvl w:ilvl="4" w:tentative="1">
+      <w:start w:val="1"/>
+      <w:numFmt w:val="bullet"/>
+      <w:lvlText w:val=""/>
+      <w:lvlJc w:val="left"/>
+      <w:pPr>
+        <w:tabs>
+          <w:tab w:val="num" w:pos="3600"/>
+        </w:tabs>
+        <w:ind w:left="3600" w:hanging="360"/>
+      </w:pPr>
+      <w:rPr>
+        <w:rFonts w:ascii="Wingdings" w:hAnsi="Wingdings" w:hint="default"/>
+        <w:sz w:val="20"/>
+      </w:rPr>
+    </w:lvl>
+    <w:lvl w:ilvl="5" w:tentative="1">
+      <w:start w:val="1"/>
+      <w:numFmt w:val="bullet"/>
+      <w:lvlText w:val=""/>
+      <w:lvlJc w:val="left"/>
+      <w:pPr>
+        <w:tabs>
+          <w:tab w:val="num" w:pos="4320"/>
+        </w:tabs>
+        <w:ind w:left="4320" w:hanging="360"/>
+      </w:pPr>
+      <w:rPr>
+        <w:rFonts w:ascii="Wingdings" w:hAnsi="Wingdings" w:hint="default"/>
+        <w:sz w:val="20"/>
+      </w:rPr>
+    </w:lvl>
+    <w:lvl w:ilvl="6" w:tentative="1">
+      <w:start w:val="1"/>
+      <w:numFmt w:val="bullet"/>
+      <w:lvlText w:val=""/>
+      <w:lvlJc w:val="left"/>
+      <w:pPr>
+        <w:tabs>
+          <w:tab w:val="num" w:pos="5040"/>
+        </w:tabs>
+        <w:ind w:left="5040" w:hanging="360"/>
+      </w:pPr>
+      <w:rPr>
+        <w:rFonts w:ascii="Wingdings" w:hAnsi="Wingdings" w:hint="default"/>
+        <w:sz w:val="20"/>
+      </w:rPr>
+    </w:lvl>
+    <w:lvl w:ilvl="7" w:tentative="1">
+      <w:start w:val="1"/>
+      <w:numFmt w:val="bullet"/>
+      <w:lvlText w:val=""/>
+      <w:lvlJc w:val="left"/>
+      <w:pPr>
+        <w:tabs>
+          <w:tab w:val="num" w:pos="5760"/>
+        </w:tabs>
+        <w:ind w:left="5760" w:hanging="360"/>
+      </w:pPr>
+      <w:rPr>
+        <w:rFonts w:ascii="Wingdings" w:hAnsi="Wingdings" w:hint="default"/>
+        <w:sz w:val="20"/>
+      </w:rPr>
+    </w:lvl>
+    <w:lvl w:ilvl="8" w:tentative="1">
+      <w:start w:val="1"/>
+      <w:numFmt w:val="bullet"/>
+      <w:lvlText w:val=""/>
+      <w:lvlJc w:val="left"/>
+      <w:pPr>
+        <w:tabs>
+          <w:tab w:val="num" w:pos="6480"/>
+        </w:tabs>
+        <w:ind w:left="6480" w:hanging="360"/>
+      </w:pPr>
+      <w:rPr>
+        <w:rFonts w:ascii="Wingdings" w:hAnsi="Wingdings" w:hint="default"/>
+        <w:sz w:val="20"/>
+      </w:rPr>
+    </w:lvl>
+  </w:abstractNum>
+  <w:abstractNum w:abstractNumId="1" w15:restartNumberingAfterBreak="0">
     <w:nsid w:val="23CA225D"/>
     <w:multiLevelType w:val="multilevel"/>
     <w:tmpl w:val="0D143262"/>
@@ -138,7 +1866,1646 @@
       </w:pPr>
     </w:lvl>
   </w:abstractNum>
-  <w:abstractNum w:abstractNumId="1" w15:restartNumberingAfterBreak="0">
+  <w:abstractNum w:abstractNumId="2" w15:restartNumberingAfterBreak="0">
+    <w:nsid w:val="266B04F2"/>
+    <w:multiLevelType w:val="multilevel"/>
+    <w:tmpl w:val="D74E46DC"/>
+    <w:lvl w:ilvl="0">
+      <w:start w:val="1"/>
+      <w:numFmt w:val="bullet"/>
+      <w:lvlText w:val=""/>
+      <w:lvlJc w:val="left"/>
+      <w:pPr>
+        <w:tabs>
+          <w:tab w:val="num" w:pos="720"/>
+        </w:tabs>
+        <w:ind w:left="720" w:hanging="360"/>
+      </w:pPr>
+      <w:rPr>
+        <w:rFonts w:ascii="Symbol" w:hAnsi="Symbol" w:hint="default"/>
+        <w:sz w:val="20"/>
+      </w:rPr>
+    </w:lvl>
+    <w:lvl w:ilvl="1">
+      <w:start w:val="1"/>
+      <w:numFmt w:val="bullet"/>
+      <w:lvlText w:val="o"/>
+      <w:lvlJc w:val="left"/>
+      <w:pPr>
+        <w:tabs>
+          <w:tab w:val="num" w:pos="1440"/>
+        </w:tabs>
+        <w:ind w:left="1440" w:hanging="360"/>
+      </w:pPr>
+      <w:rPr>
+        <w:rFonts w:ascii="Courier New" w:hAnsi="Courier New" w:hint="default"/>
+        <w:sz w:val="20"/>
+      </w:rPr>
+    </w:lvl>
+    <w:lvl w:ilvl="2" w:tentative="1">
+      <w:start w:val="1"/>
+      <w:numFmt w:val="bullet"/>
+      <w:lvlText w:val=""/>
+      <w:lvlJc w:val="left"/>
+      <w:pPr>
+        <w:tabs>
+          <w:tab w:val="num" w:pos="2160"/>
+        </w:tabs>
+        <w:ind w:left="2160" w:hanging="360"/>
+      </w:pPr>
+      <w:rPr>
+        <w:rFonts w:ascii="Wingdings" w:hAnsi="Wingdings" w:hint="default"/>
+        <w:sz w:val="20"/>
+      </w:rPr>
+    </w:lvl>
+    <w:lvl w:ilvl="3" w:tentative="1">
+      <w:start w:val="1"/>
+      <w:numFmt w:val="bullet"/>
+      <w:lvlText w:val=""/>
+      <w:lvlJc w:val="left"/>
+      <w:pPr>
+        <w:tabs>
+          <w:tab w:val="num" w:pos="2880"/>
+        </w:tabs>
+        <w:ind w:left="2880" w:hanging="360"/>
+      </w:pPr>
+      <w:rPr>
+        <w:rFonts w:ascii="Wingdings" w:hAnsi="Wingdings" w:hint="default"/>
+        <w:sz w:val="20"/>
+      </w:rPr>
+    </w:lvl>
+    <w:lvl w:ilvl="4" w:tentative="1">
+      <w:start w:val="1"/>
+      <w:numFmt w:val="bullet"/>
+      <w:lvlText w:val=""/>
+      <w:lvlJc w:val="left"/>
+      <w:pPr>
+        <w:tabs>
+          <w:tab w:val="num" w:pos="3600"/>
+        </w:tabs>
+        <w:ind w:left="3600" w:hanging="360"/>
+      </w:pPr>
+      <w:rPr>
+        <w:rFonts w:ascii="Wingdings" w:hAnsi="Wingdings" w:hint="default"/>
+        <w:sz w:val="20"/>
+      </w:rPr>
+    </w:lvl>
+    <w:lvl w:ilvl="5" w:tentative="1">
+      <w:start w:val="1"/>
+      <w:numFmt w:val="bullet"/>
+      <w:lvlText w:val=""/>
+      <w:lvlJc w:val="left"/>
+      <w:pPr>
+        <w:tabs>
+          <w:tab w:val="num" w:pos="4320"/>
+        </w:tabs>
+        <w:ind w:left="4320" w:hanging="360"/>
+      </w:pPr>
+      <w:rPr>
+        <w:rFonts w:ascii="Wingdings" w:hAnsi="Wingdings" w:hint="default"/>
+        <w:sz w:val="20"/>
+      </w:rPr>
+    </w:lvl>
+    <w:lvl w:ilvl="6" w:tentative="1">
+      <w:start w:val="1"/>
+      <w:numFmt w:val="bullet"/>
+      <w:lvlText w:val=""/>
+      <w:lvlJc w:val="left"/>
+      <w:pPr>
+        <w:tabs>
+          <w:tab w:val="num" w:pos="5040"/>
+        </w:tabs>
+        <w:ind w:left="5040" w:hanging="360"/>
+      </w:pPr>
+      <w:rPr>
+        <w:rFonts w:ascii="Wingdings" w:hAnsi="Wingdings" w:hint="default"/>
+        <w:sz w:val="20"/>
+      </w:rPr>
+    </w:lvl>
+    <w:lvl w:ilvl="7" w:tentative="1">
+      <w:start w:val="1"/>
+      <w:numFmt w:val="bullet"/>
+      <w:lvlText w:val=""/>
+      <w:lvlJc w:val="left"/>
+      <w:pPr>
+        <w:tabs>
+          <w:tab w:val="num" w:pos="5760"/>
+        </w:tabs>
+        <w:ind w:left="5760" w:hanging="360"/>
+      </w:pPr>
+      <w:rPr>
+        <w:rFonts w:ascii="Wingdings" w:hAnsi="Wingdings" w:hint="default"/>
+        <w:sz w:val="20"/>
+      </w:rPr>
+    </w:lvl>
+    <w:lvl w:ilvl="8" w:tentative="1">
+      <w:start w:val="1"/>
+      <w:numFmt w:val="bullet"/>
+      <w:lvlText w:val=""/>
+      <w:lvlJc w:val="left"/>
+      <w:pPr>
+        <w:tabs>
+          <w:tab w:val="num" w:pos="6480"/>
+        </w:tabs>
+        <w:ind w:left="6480" w:hanging="360"/>
+      </w:pPr>
+      <w:rPr>
+        <w:rFonts w:ascii="Wingdings" w:hAnsi="Wingdings" w:hint="default"/>
+        <w:sz w:val="20"/>
+      </w:rPr>
+    </w:lvl>
+  </w:abstractNum>
+  <w:abstractNum w:abstractNumId="3" w15:restartNumberingAfterBreak="0">
+    <w:nsid w:val="3B321AA7"/>
+    <w:multiLevelType w:val="multilevel"/>
+    <w:tmpl w:val="3F6A485E"/>
+    <w:lvl w:ilvl="0">
+      <w:start w:val="1"/>
+      <w:numFmt w:val="bullet"/>
+      <w:lvlText w:val=""/>
+      <w:lvlJc w:val="left"/>
+      <w:pPr>
+        <w:tabs>
+          <w:tab w:val="num" w:pos="720"/>
+        </w:tabs>
+        <w:ind w:left="720" w:hanging="360"/>
+      </w:pPr>
+      <w:rPr>
+        <w:rFonts w:ascii="Symbol" w:hAnsi="Symbol" w:hint="default"/>
+        <w:sz w:val="20"/>
+      </w:rPr>
+    </w:lvl>
+    <w:lvl w:ilvl="1">
+      <w:start w:val="1"/>
+      <w:numFmt w:val="bullet"/>
+      <w:lvlText w:val="o"/>
+      <w:lvlJc w:val="left"/>
+      <w:pPr>
+        <w:tabs>
+          <w:tab w:val="num" w:pos="1440"/>
+        </w:tabs>
+        <w:ind w:left="1440" w:hanging="360"/>
+      </w:pPr>
+      <w:rPr>
+        <w:rFonts w:ascii="Courier New" w:hAnsi="Courier New" w:hint="default"/>
+        <w:sz w:val="20"/>
+      </w:rPr>
+    </w:lvl>
+    <w:lvl w:ilvl="2" w:tentative="1">
+      <w:start w:val="1"/>
+      <w:numFmt w:val="bullet"/>
+      <w:lvlText w:val=""/>
+      <w:lvlJc w:val="left"/>
+      <w:pPr>
+        <w:tabs>
+          <w:tab w:val="num" w:pos="2160"/>
+        </w:tabs>
+        <w:ind w:left="2160" w:hanging="360"/>
+      </w:pPr>
+      <w:rPr>
+        <w:rFonts w:ascii="Wingdings" w:hAnsi="Wingdings" w:hint="default"/>
+        <w:sz w:val="20"/>
+      </w:rPr>
+    </w:lvl>
+    <w:lvl w:ilvl="3" w:tentative="1">
+      <w:start w:val="1"/>
+      <w:numFmt w:val="bullet"/>
+      <w:lvlText w:val=""/>
+      <w:lvlJc w:val="left"/>
+      <w:pPr>
+        <w:tabs>
+          <w:tab w:val="num" w:pos="2880"/>
+        </w:tabs>
+        <w:ind w:left="2880" w:hanging="360"/>
+      </w:pPr>
+      <w:rPr>
+        <w:rFonts w:ascii="Wingdings" w:hAnsi="Wingdings" w:hint="default"/>
+        <w:sz w:val="20"/>
+      </w:rPr>
+    </w:lvl>
+    <w:lvl w:ilvl="4" w:tentative="1">
+      <w:start w:val="1"/>
+      <w:numFmt w:val="bullet"/>
+      <w:lvlText w:val=""/>
+      <w:lvlJc w:val="left"/>
+      <w:pPr>
+        <w:tabs>
+          <w:tab w:val="num" w:pos="3600"/>
+        </w:tabs>
+        <w:ind w:left="3600" w:hanging="360"/>
+      </w:pPr>
+      <w:rPr>
+        <w:rFonts w:ascii="Wingdings" w:hAnsi="Wingdings" w:hint="default"/>
+        <w:sz w:val="20"/>
+      </w:rPr>
+    </w:lvl>
+    <w:lvl w:ilvl="5" w:tentative="1">
+      <w:start w:val="1"/>
+      <w:numFmt w:val="bullet"/>
+      <w:lvlText w:val=""/>
+      <w:lvlJc w:val="left"/>
+      <w:pPr>
+        <w:tabs>
+          <w:tab w:val="num" w:pos="4320"/>
+        </w:tabs>
+        <w:ind w:left="4320" w:hanging="360"/>
+      </w:pPr>
+      <w:rPr>
+        <w:rFonts w:ascii="Wingdings" w:hAnsi="Wingdings" w:hint="default"/>
+        <w:sz w:val="20"/>
+      </w:rPr>
+    </w:lvl>
+    <w:lvl w:ilvl="6" w:tentative="1">
+      <w:start w:val="1"/>
+      <w:numFmt w:val="bullet"/>
+      <w:lvlText w:val=""/>
+      <w:lvlJc w:val="left"/>
+      <w:pPr>
+        <w:tabs>
+          <w:tab w:val="num" w:pos="5040"/>
+        </w:tabs>
+        <w:ind w:left="5040" w:hanging="360"/>
+      </w:pPr>
+      <w:rPr>
+        <w:rFonts w:ascii="Wingdings" w:hAnsi="Wingdings" w:hint="default"/>
+        <w:sz w:val="20"/>
+      </w:rPr>
+    </w:lvl>
+    <w:lvl w:ilvl="7" w:tentative="1">
+      <w:start w:val="1"/>
+      <w:numFmt w:val="bullet"/>
+      <w:lvlText w:val=""/>
+      <w:lvlJc w:val="left"/>
+      <w:pPr>
+        <w:tabs>
+          <w:tab w:val="num" w:pos="5760"/>
+        </w:tabs>
+        <w:ind w:left="5760" w:hanging="360"/>
+      </w:pPr>
+      <w:rPr>
+        <w:rFonts w:ascii="Wingdings" w:hAnsi="Wingdings" w:hint="default"/>
+        <w:sz w:val="20"/>
+      </w:rPr>
+    </w:lvl>
+    <w:lvl w:ilvl="8" w:tentative="1">
+      <w:start w:val="1"/>
+      <w:numFmt w:val="bullet"/>
+      <w:lvlText w:val=""/>
+      <w:lvlJc w:val="left"/>
+      <w:pPr>
+        <w:tabs>
+          <w:tab w:val="num" w:pos="6480"/>
+        </w:tabs>
+        <w:ind w:left="6480" w:hanging="360"/>
+      </w:pPr>
+      <w:rPr>
+        <w:rFonts w:ascii="Wingdings" w:hAnsi="Wingdings" w:hint="default"/>
+        <w:sz w:val="20"/>
+      </w:rPr>
+    </w:lvl>
+  </w:abstractNum>
+  <w:abstractNum w:abstractNumId="4" w15:restartNumberingAfterBreak="0">
+    <w:nsid w:val="44F0764A"/>
+    <w:multiLevelType w:val="multilevel"/>
+    <w:tmpl w:val="6C7A1442"/>
+    <w:lvl w:ilvl="0">
+      <w:start w:val="1"/>
+      <w:numFmt w:val="bullet"/>
+      <w:lvlText w:val=""/>
+      <w:lvlJc w:val="left"/>
+      <w:pPr>
+        <w:tabs>
+          <w:tab w:val="num" w:pos="720"/>
+        </w:tabs>
+        <w:ind w:left="720" w:hanging="360"/>
+      </w:pPr>
+      <w:rPr>
+        <w:rFonts w:ascii="Symbol" w:hAnsi="Symbol" w:hint="default"/>
+        <w:sz w:val="20"/>
+      </w:rPr>
+    </w:lvl>
+    <w:lvl w:ilvl="1">
+      <w:start w:val="1"/>
+      <w:numFmt w:val="bullet"/>
+      <w:lvlText w:val="o"/>
+      <w:lvlJc w:val="left"/>
+      <w:pPr>
+        <w:tabs>
+          <w:tab w:val="num" w:pos="1440"/>
+        </w:tabs>
+        <w:ind w:left="1440" w:hanging="360"/>
+      </w:pPr>
+      <w:rPr>
+        <w:rFonts w:ascii="Courier New" w:hAnsi="Courier New" w:hint="default"/>
+        <w:sz w:val="20"/>
+      </w:rPr>
+    </w:lvl>
+    <w:lvl w:ilvl="2" w:tentative="1">
+      <w:start w:val="1"/>
+      <w:numFmt w:val="bullet"/>
+      <w:lvlText w:val=""/>
+      <w:lvlJc w:val="left"/>
+      <w:pPr>
+        <w:tabs>
+          <w:tab w:val="num" w:pos="2160"/>
+        </w:tabs>
+        <w:ind w:left="2160" w:hanging="360"/>
+      </w:pPr>
+      <w:rPr>
+        <w:rFonts w:ascii="Wingdings" w:hAnsi="Wingdings" w:hint="default"/>
+        <w:sz w:val="20"/>
+      </w:rPr>
+    </w:lvl>
+    <w:lvl w:ilvl="3" w:tentative="1">
+      <w:start w:val="1"/>
+      <w:numFmt w:val="bullet"/>
+      <w:lvlText w:val=""/>
+      <w:lvlJc w:val="left"/>
+      <w:pPr>
+        <w:tabs>
+          <w:tab w:val="num" w:pos="2880"/>
+        </w:tabs>
+        <w:ind w:left="2880" w:hanging="360"/>
+      </w:pPr>
+      <w:rPr>
+        <w:rFonts w:ascii="Wingdings" w:hAnsi="Wingdings" w:hint="default"/>
+        <w:sz w:val="20"/>
+      </w:rPr>
+    </w:lvl>
+    <w:lvl w:ilvl="4" w:tentative="1">
+      <w:start w:val="1"/>
+      <w:numFmt w:val="bullet"/>
+      <w:lvlText w:val=""/>
+      <w:lvlJc w:val="left"/>
+      <w:pPr>
+        <w:tabs>
+          <w:tab w:val="num" w:pos="3600"/>
+        </w:tabs>
+        <w:ind w:left="3600" w:hanging="360"/>
+      </w:pPr>
+      <w:rPr>
+        <w:rFonts w:ascii="Wingdings" w:hAnsi="Wingdings" w:hint="default"/>
+        <w:sz w:val="20"/>
+      </w:rPr>
+    </w:lvl>
+    <w:lvl w:ilvl="5" w:tentative="1">
+      <w:start w:val="1"/>
+      <w:numFmt w:val="bullet"/>
+      <w:lvlText w:val=""/>
+      <w:lvlJc w:val="left"/>
+      <w:pPr>
+        <w:tabs>
+          <w:tab w:val="num" w:pos="4320"/>
+        </w:tabs>
+        <w:ind w:left="4320" w:hanging="360"/>
+      </w:pPr>
+      <w:rPr>
+        <w:rFonts w:ascii="Wingdings" w:hAnsi="Wingdings" w:hint="default"/>
+        <w:sz w:val="20"/>
+      </w:rPr>
+    </w:lvl>
+    <w:lvl w:ilvl="6" w:tentative="1">
+      <w:start w:val="1"/>
+      <w:numFmt w:val="bullet"/>
+      <w:lvlText w:val=""/>
+      <w:lvlJc w:val="left"/>
+      <w:pPr>
+        <w:tabs>
+          <w:tab w:val="num" w:pos="5040"/>
+        </w:tabs>
+        <w:ind w:left="5040" w:hanging="360"/>
+      </w:pPr>
+      <w:rPr>
+        <w:rFonts w:ascii="Wingdings" w:hAnsi="Wingdings" w:hint="default"/>
+        <w:sz w:val="20"/>
+      </w:rPr>
+    </w:lvl>
+    <w:lvl w:ilvl="7" w:tentative="1">
+      <w:start w:val="1"/>
+      <w:numFmt w:val="bullet"/>
+      <w:lvlText w:val=""/>
+      <w:lvlJc w:val="left"/>
+      <w:pPr>
+        <w:tabs>
+          <w:tab w:val="num" w:pos="5760"/>
+        </w:tabs>
+        <w:ind w:left="5760" w:hanging="360"/>
+      </w:pPr>
+      <w:rPr>
+        <w:rFonts w:ascii="Wingdings" w:hAnsi="Wingdings" w:hint="default"/>
+        <w:sz w:val="20"/>
+      </w:rPr>
+    </w:lvl>
+    <w:lvl w:ilvl="8" w:tentative="1">
+      <w:start w:val="1"/>
+      <w:numFmt w:val="bullet"/>
+      <w:lvlText w:val=""/>
+      <w:lvlJc w:val="left"/>
+      <w:pPr>
+        <w:tabs>
+          <w:tab w:val="num" w:pos="6480"/>
+        </w:tabs>
+        <w:ind w:left="6480" w:hanging="360"/>
+      </w:pPr>
+      <w:rPr>
+        <w:rFonts w:ascii="Wingdings" w:hAnsi="Wingdings" w:hint="default"/>
+        <w:sz w:val="20"/>
+      </w:rPr>
+    </w:lvl>
+  </w:abstractNum>
+  <w:abstractNum w:abstractNumId="5" w15:restartNumberingAfterBreak="0">
+    <w:nsid w:val="45B03B1E"/>
+    <w:multiLevelType w:val="multilevel"/>
+    <w:tmpl w:val="75E8A02C"/>
+    <w:lvl w:ilvl="0">
+      <w:start w:val="1"/>
+      <w:numFmt w:val="bullet"/>
+      <w:lvlText w:val=""/>
+      <w:lvlJc w:val="left"/>
+      <w:pPr>
+        <w:tabs>
+          <w:tab w:val="num" w:pos="720"/>
+        </w:tabs>
+        <w:ind w:left="720" w:hanging="360"/>
+      </w:pPr>
+      <w:rPr>
+        <w:rFonts w:ascii="Symbol" w:hAnsi="Symbol" w:hint="default"/>
+        <w:sz w:val="20"/>
+      </w:rPr>
+    </w:lvl>
+    <w:lvl w:ilvl="1">
+      <w:start w:val="1"/>
+      <w:numFmt w:val="bullet"/>
+      <w:lvlText w:val="o"/>
+      <w:lvlJc w:val="left"/>
+      <w:pPr>
+        <w:tabs>
+          <w:tab w:val="num" w:pos="1440"/>
+        </w:tabs>
+        <w:ind w:left="1440" w:hanging="360"/>
+      </w:pPr>
+      <w:rPr>
+        <w:rFonts w:ascii="Courier New" w:hAnsi="Courier New" w:hint="default"/>
+        <w:sz w:val="20"/>
+      </w:rPr>
+    </w:lvl>
+    <w:lvl w:ilvl="2" w:tentative="1">
+      <w:start w:val="1"/>
+      <w:numFmt w:val="bullet"/>
+      <w:lvlText w:val=""/>
+      <w:lvlJc w:val="left"/>
+      <w:pPr>
+        <w:tabs>
+          <w:tab w:val="num" w:pos="2160"/>
+        </w:tabs>
+        <w:ind w:left="2160" w:hanging="360"/>
+      </w:pPr>
+      <w:rPr>
+        <w:rFonts w:ascii="Wingdings" w:hAnsi="Wingdings" w:hint="default"/>
+        <w:sz w:val="20"/>
+      </w:rPr>
+    </w:lvl>
+    <w:lvl w:ilvl="3" w:tentative="1">
+      <w:start w:val="1"/>
+      <w:numFmt w:val="bullet"/>
+      <w:lvlText w:val=""/>
+      <w:lvlJc w:val="left"/>
+      <w:pPr>
+        <w:tabs>
+          <w:tab w:val="num" w:pos="2880"/>
+        </w:tabs>
+        <w:ind w:left="2880" w:hanging="360"/>
+      </w:pPr>
+      <w:rPr>
+        <w:rFonts w:ascii="Wingdings" w:hAnsi="Wingdings" w:hint="default"/>
+        <w:sz w:val="20"/>
+      </w:rPr>
+    </w:lvl>
+    <w:lvl w:ilvl="4" w:tentative="1">
+      <w:start w:val="1"/>
+      <w:numFmt w:val="bullet"/>
+      <w:lvlText w:val=""/>
+      <w:lvlJc w:val="left"/>
+      <w:pPr>
+        <w:tabs>
+          <w:tab w:val="num" w:pos="3600"/>
+        </w:tabs>
+        <w:ind w:left="3600" w:hanging="360"/>
+      </w:pPr>
+      <w:rPr>
+        <w:rFonts w:ascii="Wingdings" w:hAnsi="Wingdings" w:hint="default"/>
+        <w:sz w:val="20"/>
+      </w:rPr>
+    </w:lvl>
+    <w:lvl w:ilvl="5" w:tentative="1">
+      <w:start w:val="1"/>
+      <w:numFmt w:val="bullet"/>
+      <w:lvlText w:val=""/>
+      <w:lvlJc w:val="left"/>
+      <w:pPr>
+        <w:tabs>
+          <w:tab w:val="num" w:pos="4320"/>
+        </w:tabs>
+        <w:ind w:left="4320" w:hanging="360"/>
+      </w:pPr>
+      <w:rPr>
+        <w:rFonts w:ascii="Wingdings" w:hAnsi="Wingdings" w:hint="default"/>
+        <w:sz w:val="20"/>
+      </w:rPr>
+    </w:lvl>
+    <w:lvl w:ilvl="6" w:tentative="1">
+      <w:start w:val="1"/>
+      <w:numFmt w:val="bullet"/>
+      <w:lvlText w:val=""/>
+      <w:lvlJc w:val="left"/>
+      <w:pPr>
+        <w:tabs>
+          <w:tab w:val="num" w:pos="5040"/>
+        </w:tabs>
+        <w:ind w:left="5040" w:hanging="360"/>
+      </w:pPr>
+      <w:rPr>
+        <w:rFonts w:ascii="Wingdings" w:hAnsi="Wingdings" w:hint="default"/>
+        <w:sz w:val="20"/>
+      </w:rPr>
+    </w:lvl>
+    <w:lvl w:ilvl="7" w:tentative="1">
+      <w:start w:val="1"/>
+      <w:numFmt w:val="bullet"/>
+      <w:lvlText w:val=""/>
+      <w:lvlJc w:val="left"/>
+      <w:pPr>
+        <w:tabs>
+          <w:tab w:val="num" w:pos="5760"/>
+        </w:tabs>
+        <w:ind w:left="5760" w:hanging="360"/>
+      </w:pPr>
+      <w:rPr>
+        <w:rFonts w:ascii="Wingdings" w:hAnsi="Wingdings" w:hint="default"/>
+        <w:sz w:val="20"/>
+      </w:rPr>
+    </w:lvl>
+    <w:lvl w:ilvl="8" w:tentative="1">
+      <w:start w:val="1"/>
+      <w:numFmt w:val="bullet"/>
+      <w:lvlText w:val=""/>
+      <w:lvlJc w:val="left"/>
+      <w:pPr>
+        <w:tabs>
+          <w:tab w:val="num" w:pos="6480"/>
+        </w:tabs>
+        <w:ind w:left="6480" w:hanging="360"/>
+      </w:pPr>
+      <w:rPr>
+        <w:rFonts w:ascii="Wingdings" w:hAnsi="Wingdings" w:hint="default"/>
+        <w:sz w:val="20"/>
+      </w:rPr>
+    </w:lvl>
+  </w:abstractNum>
+  <w:abstractNum w:abstractNumId="6" w15:restartNumberingAfterBreak="0">
+    <w:nsid w:val="484718DC"/>
+    <w:multiLevelType w:val="multilevel"/>
+    <w:tmpl w:val="AA6A27F6"/>
+    <w:lvl w:ilvl="0">
+      <w:start w:val="1"/>
+      <w:numFmt w:val="bullet"/>
+      <w:lvlText w:val=""/>
+      <w:lvlJc w:val="left"/>
+      <w:pPr>
+        <w:tabs>
+          <w:tab w:val="num" w:pos="720"/>
+        </w:tabs>
+        <w:ind w:left="720" w:hanging="360"/>
+      </w:pPr>
+      <w:rPr>
+        <w:rFonts w:ascii="Symbol" w:hAnsi="Symbol" w:hint="default"/>
+        <w:sz w:val="20"/>
+      </w:rPr>
+    </w:lvl>
+    <w:lvl w:ilvl="1">
+      <w:start w:val="1"/>
+      <w:numFmt w:val="bullet"/>
+      <w:lvlText w:val="o"/>
+      <w:lvlJc w:val="left"/>
+      <w:pPr>
+        <w:tabs>
+          <w:tab w:val="num" w:pos="1440"/>
+        </w:tabs>
+        <w:ind w:left="1440" w:hanging="360"/>
+      </w:pPr>
+      <w:rPr>
+        <w:rFonts w:ascii="Courier New" w:hAnsi="Courier New" w:hint="default"/>
+        <w:sz w:val="20"/>
+      </w:rPr>
+    </w:lvl>
+    <w:lvl w:ilvl="2" w:tentative="1">
+      <w:start w:val="1"/>
+      <w:numFmt w:val="bullet"/>
+      <w:lvlText w:val=""/>
+      <w:lvlJc w:val="left"/>
+      <w:pPr>
+        <w:tabs>
+          <w:tab w:val="num" w:pos="2160"/>
+        </w:tabs>
+        <w:ind w:left="2160" w:hanging="360"/>
+      </w:pPr>
+      <w:rPr>
+        <w:rFonts w:ascii="Wingdings" w:hAnsi="Wingdings" w:hint="default"/>
+        <w:sz w:val="20"/>
+      </w:rPr>
+    </w:lvl>
+    <w:lvl w:ilvl="3" w:tentative="1">
+      <w:start w:val="1"/>
+      <w:numFmt w:val="bullet"/>
+      <w:lvlText w:val=""/>
+      <w:lvlJc w:val="left"/>
+      <w:pPr>
+        <w:tabs>
+          <w:tab w:val="num" w:pos="2880"/>
+        </w:tabs>
+        <w:ind w:left="2880" w:hanging="360"/>
+      </w:pPr>
+      <w:rPr>
+        <w:rFonts w:ascii="Wingdings" w:hAnsi="Wingdings" w:hint="default"/>
+        <w:sz w:val="20"/>
+      </w:rPr>
+    </w:lvl>
+    <w:lvl w:ilvl="4" w:tentative="1">
+      <w:start w:val="1"/>
+      <w:numFmt w:val="bullet"/>
+      <w:lvlText w:val=""/>
+      <w:lvlJc w:val="left"/>
+      <w:pPr>
+        <w:tabs>
+          <w:tab w:val="num" w:pos="3600"/>
+        </w:tabs>
+        <w:ind w:left="3600" w:hanging="360"/>
+      </w:pPr>
+      <w:rPr>
+        <w:rFonts w:ascii="Wingdings" w:hAnsi="Wingdings" w:hint="default"/>
+        <w:sz w:val="20"/>
+      </w:rPr>
+    </w:lvl>
+    <w:lvl w:ilvl="5" w:tentative="1">
+      <w:start w:val="1"/>
+      <w:numFmt w:val="bullet"/>
+      <w:lvlText w:val=""/>
+      <w:lvlJc w:val="left"/>
+      <w:pPr>
+        <w:tabs>
+          <w:tab w:val="num" w:pos="4320"/>
+        </w:tabs>
+        <w:ind w:left="4320" w:hanging="360"/>
+      </w:pPr>
+      <w:rPr>
+        <w:rFonts w:ascii="Wingdings" w:hAnsi="Wingdings" w:hint="default"/>
+        <w:sz w:val="20"/>
+      </w:rPr>
+    </w:lvl>
+    <w:lvl w:ilvl="6" w:tentative="1">
+      <w:start w:val="1"/>
+      <w:numFmt w:val="bullet"/>
+      <w:lvlText w:val=""/>
+      <w:lvlJc w:val="left"/>
+      <w:pPr>
+        <w:tabs>
+          <w:tab w:val="num" w:pos="5040"/>
+        </w:tabs>
+        <w:ind w:left="5040" w:hanging="360"/>
+      </w:pPr>
+      <w:rPr>
+        <w:rFonts w:ascii="Wingdings" w:hAnsi="Wingdings" w:hint="default"/>
+        <w:sz w:val="20"/>
+      </w:rPr>
+    </w:lvl>
+    <w:lvl w:ilvl="7" w:tentative="1">
+      <w:start w:val="1"/>
+      <w:numFmt w:val="bullet"/>
+      <w:lvlText w:val=""/>
+      <w:lvlJc w:val="left"/>
+      <w:pPr>
+        <w:tabs>
+          <w:tab w:val="num" w:pos="5760"/>
+        </w:tabs>
+        <w:ind w:left="5760" w:hanging="360"/>
+      </w:pPr>
+      <w:rPr>
+        <w:rFonts w:ascii="Wingdings" w:hAnsi="Wingdings" w:hint="default"/>
+        <w:sz w:val="20"/>
+      </w:rPr>
+    </w:lvl>
+    <w:lvl w:ilvl="8" w:tentative="1">
+      <w:start w:val="1"/>
+      <w:numFmt w:val="bullet"/>
+      <w:lvlText w:val=""/>
+      <w:lvlJc w:val="left"/>
+      <w:pPr>
+        <w:tabs>
+          <w:tab w:val="num" w:pos="6480"/>
+        </w:tabs>
+        <w:ind w:left="6480" w:hanging="360"/>
+      </w:pPr>
+      <w:rPr>
+        <w:rFonts w:ascii="Wingdings" w:hAnsi="Wingdings" w:hint="default"/>
+        <w:sz w:val="20"/>
+      </w:rPr>
+    </w:lvl>
+  </w:abstractNum>
+  <w:abstractNum w:abstractNumId="7" w15:restartNumberingAfterBreak="0">
+    <w:nsid w:val="48B2069B"/>
+    <w:multiLevelType w:val="multilevel"/>
+    <w:tmpl w:val="338E1988"/>
+    <w:lvl w:ilvl="0">
+      <w:start w:val="1"/>
+      <w:numFmt w:val="bullet"/>
+      <w:lvlText w:val=""/>
+      <w:lvlJc w:val="left"/>
+      <w:pPr>
+        <w:tabs>
+          <w:tab w:val="num" w:pos="720"/>
+        </w:tabs>
+        <w:ind w:left="720" w:hanging="360"/>
+      </w:pPr>
+      <w:rPr>
+        <w:rFonts w:ascii="Symbol" w:hAnsi="Symbol" w:hint="default"/>
+        <w:sz w:val="20"/>
+      </w:rPr>
+    </w:lvl>
+    <w:lvl w:ilvl="1">
+      <w:start w:val="1"/>
+      <w:numFmt w:val="bullet"/>
+      <w:lvlText w:val="o"/>
+      <w:lvlJc w:val="left"/>
+      <w:pPr>
+        <w:tabs>
+          <w:tab w:val="num" w:pos="1440"/>
+        </w:tabs>
+        <w:ind w:left="1440" w:hanging="360"/>
+      </w:pPr>
+      <w:rPr>
+        <w:rFonts w:ascii="Courier New" w:hAnsi="Courier New" w:hint="default"/>
+        <w:sz w:val="20"/>
+      </w:rPr>
+    </w:lvl>
+    <w:lvl w:ilvl="2" w:tentative="1">
+      <w:start w:val="1"/>
+      <w:numFmt w:val="bullet"/>
+      <w:lvlText w:val=""/>
+      <w:lvlJc w:val="left"/>
+      <w:pPr>
+        <w:tabs>
+          <w:tab w:val="num" w:pos="2160"/>
+        </w:tabs>
+        <w:ind w:left="2160" w:hanging="360"/>
+      </w:pPr>
+      <w:rPr>
+        <w:rFonts w:ascii="Wingdings" w:hAnsi="Wingdings" w:hint="default"/>
+        <w:sz w:val="20"/>
+      </w:rPr>
+    </w:lvl>
+    <w:lvl w:ilvl="3" w:tentative="1">
+      <w:start w:val="1"/>
+      <w:numFmt w:val="bullet"/>
+      <w:lvlText w:val=""/>
+      <w:lvlJc w:val="left"/>
+      <w:pPr>
+        <w:tabs>
+          <w:tab w:val="num" w:pos="2880"/>
+        </w:tabs>
+        <w:ind w:left="2880" w:hanging="360"/>
+      </w:pPr>
+      <w:rPr>
+        <w:rFonts w:ascii="Wingdings" w:hAnsi="Wingdings" w:hint="default"/>
+        <w:sz w:val="20"/>
+      </w:rPr>
+    </w:lvl>
+    <w:lvl w:ilvl="4" w:tentative="1">
+      <w:start w:val="1"/>
+      <w:numFmt w:val="bullet"/>
+      <w:lvlText w:val=""/>
+      <w:lvlJc w:val="left"/>
+      <w:pPr>
+        <w:tabs>
+          <w:tab w:val="num" w:pos="3600"/>
+        </w:tabs>
+        <w:ind w:left="3600" w:hanging="360"/>
+      </w:pPr>
+      <w:rPr>
+        <w:rFonts w:ascii="Wingdings" w:hAnsi="Wingdings" w:hint="default"/>
+        <w:sz w:val="20"/>
+      </w:rPr>
+    </w:lvl>
+    <w:lvl w:ilvl="5" w:tentative="1">
+      <w:start w:val="1"/>
+      <w:numFmt w:val="bullet"/>
+      <w:lvlText w:val=""/>
+      <w:lvlJc w:val="left"/>
+      <w:pPr>
+        <w:tabs>
+          <w:tab w:val="num" w:pos="4320"/>
+        </w:tabs>
+        <w:ind w:left="4320" w:hanging="360"/>
+      </w:pPr>
+      <w:rPr>
+        <w:rFonts w:ascii="Wingdings" w:hAnsi="Wingdings" w:hint="default"/>
+        <w:sz w:val="20"/>
+      </w:rPr>
+    </w:lvl>
+    <w:lvl w:ilvl="6" w:tentative="1">
+      <w:start w:val="1"/>
+      <w:numFmt w:val="bullet"/>
+      <w:lvlText w:val=""/>
+      <w:lvlJc w:val="left"/>
+      <w:pPr>
+        <w:tabs>
+          <w:tab w:val="num" w:pos="5040"/>
+        </w:tabs>
+        <w:ind w:left="5040" w:hanging="360"/>
+      </w:pPr>
+      <w:rPr>
+        <w:rFonts w:ascii="Wingdings" w:hAnsi="Wingdings" w:hint="default"/>
+        <w:sz w:val="20"/>
+      </w:rPr>
+    </w:lvl>
+    <w:lvl w:ilvl="7" w:tentative="1">
+      <w:start w:val="1"/>
+      <w:numFmt w:val="bullet"/>
+      <w:lvlText w:val=""/>
+      <w:lvlJc w:val="left"/>
+      <w:pPr>
+        <w:tabs>
+          <w:tab w:val="num" w:pos="5760"/>
+        </w:tabs>
+        <w:ind w:left="5760" w:hanging="360"/>
+      </w:pPr>
+      <w:rPr>
+        <w:rFonts w:ascii="Wingdings" w:hAnsi="Wingdings" w:hint="default"/>
+        <w:sz w:val="20"/>
+      </w:rPr>
+    </w:lvl>
+    <w:lvl w:ilvl="8" w:tentative="1">
+      <w:start w:val="1"/>
+      <w:numFmt w:val="bullet"/>
+      <w:lvlText w:val=""/>
+      <w:lvlJc w:val="left"/>
+      <w:pPr>
+        <w:tabs>
+          <w:tab w:val="num" w:pos="6480"/>
+        </w:tabs>
+        <w:ind w:left="6480" w:hanging="360"/>
+      </w:pPr>
+      <w:rPr>
+        <w:rFonts w:ascii="Wingdings" w:hAnsi="Wingdings" w:hint="default"/>
+        <w:sz w:val="20"/>
+      </w:rPr>
+    </w:lvl>
+  </w:abstractNum>
+  <w:abstractNum w:abstractNumId="8" w15:restartNumberingAfterBreak="0">
+    <w:nsid w:val="560253DD"/>
+    <w:multiLevelType w:val="multilevel"/>
+    <w:tmpl w:val="09DA3D3A"/>
+    <w:lvl w:ilvl="0">
+      <w:start w:val="1"/>
+      <w:numFmt w:val="bullet"/>
+      <w:lvlText w:val=""/>
+      <w:lvlJc w:val="left"/>
+      <w:pPr>
+        <w:tabs>
+          <w:tab w:val="num" w:pos="720"/>
+        </w:tabs>
+        <w:ind w:left="720" w:hanging="360"/>
+      </w:pPr>
+      <w:rPr>
+        <w:rFonts w:ascii="Symbol" w:hAnsi="Symbol" w:hint="default"/>
+        <w:sz w:val="20"/>
+      </w:rPr>
+    </w:lvl>
+    <w:lvl w:ilvl="1">
+      <w:start w:val="1"/>
+      <w:numFmt w:val="bullet"/>
+      <w:lvlText w:val="o"/>
+      <w:lvlJc w:val="left"/>
+      <w:pPr>
+        <w:tabs>
+          <w:tab w:val="num" w:pos="1440"/>
+        </w:tabs>
+        <w:ind w:left="1440" w:hanging="360"/>
+      </w:pPr>
+      <w:rPr>
+        <w:rFonts w:ascii="Courier New" w:hAnsi="Courier New" w:hint="default"/>
+        <w:sz w:val="20"/>
+      </w:rPr>
+    </w:lvl>
+    <w:lvl w:ilvl="2" w:tentative="1">
+      <w:start w:val="1"/>
+      <w:numFmt w:val="bullet"/>
+      <w:lvlText w:val=""/>
+      <w:lvlJc w:val="left"/>
+      <w:pPr>
+        <w:tabs>
+          <w:tab w:val="num" w:pos="2160"/>
+        </w:tabs>
+        <w:ind w:left="2160" w:hanging="360"/>
+      </w:pPr>
+      <w:rPr>
+        <w:rFonts w:ascii="Wingdings" w:hAnsi="Wingdings" w:hint="default"/>
+        <w:sz w:val="20"/>
+      </w:rPr>
+    </w:lvl>
+    <w:lvl w:ilvl="3" w:tentative="1">
+      <w:start w:val="1"/>
+      <w:numFmt w:val="bullet"/>
+      <w:lvlText w:val=""/>
+      <w:lvlJc w:val="left"/>
+      <w:pPr>
+        <w:tabs>
+          <w:tab w:val="num" w:pos="2880"/>
+        </w:tabs>
+        <w:ind w:left="2880" w:hanging="360"/>
+      </w:pPr>
+      <w:rPr>
+        <w:rFonts w:ascii="Wingdings" w:hAnsi="Wingdings" w:hint="default"/>
+        <w:sz w:val="20"/>
+      </w:rPr>
+    </w:lvl>
+    <w:lvl w:ilvl="4" w:tentative="1">
+      <w:start w:val="1"/>
+      <w:numFmt w:val="bullet"/>
+      <w:lvlText w:val=""/>
+      <w:lvlJc w:val="left"/>
+      <w:pPr>
+        <w:tabs>
+          <w:tab w:val="num" w:pos="3600"/>
+        </w:tabs>
+        <w:ind w:left="3600" w:hanging="360"/>
+      </w:pPr>
+      <w:rPr>
+        <w:rFonts w:ascii="Wingdings" w:hAnsi="Wingdings" w:hint="default"/>
+        <w:sz w:val="20"/>
+      </w:rPr>
+    </w:lvl>
+    <w:lvl w:ilvl="5" w:tentative="1">
+      <w:start w:val="1"/>
+      <w:numFmt w:val="bullet"/>
+      <w:lvlText w:val=""/>
+      <w:lvlJc w:val="left"/>
+      <w:pPr>
+        <w:tabs>
+          <w:tab w:val="num" w:pos="4320"/>
+        </w:tabs>
+        <w:ind w:left="4320" w:hanging="360"/>
+      </w:pPr>
+      <w:rPr>
+        <w:rFonts w:ascii="Wingdings" w:hAnsi="Wingdings" w:hint="default"/>
+        <w:sz w:val="20"/>
+      </w:rPr>
+    </w:lvl>
+    <w:lvl w:ilvl="6" w:tentative="1">
+      <w:start w:val="1"/>
+      <w:numFmt w:val="bullet"/>
+      <w:lvlText w:val=""/>
+      <w:lvlJc w:val="left"/>
+      <w:pPr>
+        <w:tabs>
+          <w:tab w:val="num" w:pos="5040"/>
+        </w:tabs>
+        <w:ind w:left="5040" w:hanging="360"/>
+      </w:pPr>
+      <w:rPr>
+        <w:rFonts w:ascii="Wingdings" w:hAnsi="Wingdings" w:hint="default"/>
+        <w:sz w:val="20"/>
+      </w:rPr>
+    </w:lvl>
+    <w:lvl w:ilvl="7" w:tentative="1">
+      <w:start w:val="1"/>
+      <w:numFmt w:val="bullet"/>
+      <w:lvlText w:val=""/>
+      <w:lvlJc w:val="left"/>
+      <w:pPr>
+        <w:tabs>
+          <w:tab w:val="num" w:pos="5760"/>
+        </w:tabs>
+        <w:ind w:left="5760" w:hanging="360"/>
+      </w:pPr>
+      <w:rPr>
+        <w:rFonts w:ascii="Wingdings" w:hAnsi="Wingdings" w:hint="default"/>
+        <w:sz w:val="20"/>
+      </w:rPr>
+    </w:lvl>
+    <w:lvl w:ilvl="8" w:tentative="1">
+      <w:start w:val="1"/>
+      <w:numFmt w:val="bullet"/>
+      <w:lvlText w:val=""/>
+      <w:lvlJc w:val="left"/>
+      <w:pPr>
+        <w:tabs>
+          <w:tab w:val="num" w:pos="6480"/>
+        </w:tabs>
+        <w:ind w:left="6480" w:hanging="360"/>
+      </w:pPr>
+      <w:rPr>
+        <w:rFonts w:ascii="Wingdings" w:hAnsi="Wingdings" w:hint="default"/>
+        <w:sz w:val="20"/>
+      </w:rPr>
+    </w:lvl>
+  </w:abstractNum>
+  <w:abstractNum w:abstractNumId="9" w15:restartNumberingAfterBreak="0">
+    <w:nsid w:val="5C3064E4"/>
+    <w:multiLevelType w:val="multilevel"/>
+    <w:tmpl w:val="79043130"/>
+    <w:lvl w:ilvl="0">
+      <w:start w:val="1"/>
+      <w:numFmt w:val="bullet"/>
+      <w:lvlText w:val=""/>
+      <w:lvlJc w:val="left"/>
+      <w:pPr>
+        <w:tabs>
+          <w:tab w:val="num" w:pos="720"/>
+        </w:tabs>
+        <w:ind w:left="720" w:hanging="360"/>
+      </w:pPr>
+      <w:rPr>
+        <w:rFonts w:ascii="Symbol" w:hAnsi="Symbol" w:hint="default"/>
+        <w:sz w:val="20"/>
+      </w:rPr>
+    </w:lvl>
+    <w:lvl w:ilvl="1">
+      <w:start w:val="1"/>
+      <w:numFmt w:val="bullet"/>
+      <w:lvlText w:val="o"/>
+      <w:lvlJc w:val="left"/>
+      <w:pPr>
+        <w:tabs>
+          <w:tab w:val="num" w:pos="1440"/>
+        </w:tabs>
+        <w:ind w:left="1440" w:hanging="360"/>
+      </w:pPr>
+      <w:rPr>
+        <w:rFonts w:ascii="Courier New" w:hAnsi="Courier New" w:hint="default"/>
+        <w:sz w:val="20"/>
+      </w:rPr>
+    </w:lvl>
+    <w:lvl w:ilvl="2" w:tentative="1">
+      <w:start w:val="1"/>
+      <w:numFmt w:val="bullet"/>
+      <w:lvlText w:val=""/>
+      <w:lvlJc w:val="left"/>
+      <w:pPr>
+        <w:tabs>
+          <w:tab w:val="num" w:pos="2160"/>
+        </w:tabs>
+        <w:ind w:left="2160" w:hanging="360"/>
+      </w:pPr>
+      <w:rPr>
+        <w:rFonts w:ascii="Wingdings" w:hAnsi="Wingdings" w:hint="default"/>
+        <w:sz w:val="20"/>
+      </w:rPr>
+    </w:lvl>
+    <w:lvl w:ilvl="3" w:tentative="1">
+      <w:start w:val="1"/>
+      <w:numFmt w:val="bullet"/>
+      <w:lvlText w:val=""/>
+      <w:lvlJc w:val="left"/>
+      <w:pPr>
+        <w:tabs>
+          <w:tab w:val="num" w:pos="2880"/>
+        </w:tabs>
+        <w:ind w:left="2880" w:hanging="360"/>
+      </w:pPr>
+      <w:rPr>
+        <w:rFonts w:ascii="Wingdings" w:hAnsi="Wingdings" w:hint="default"/>
+        <w:sz w:val="20"/>
+      </w:rPr>
+    </w:lvl>
+    <w:lvl w:ilvl="4" w:tentative="1">
+      <w:start w:val="1"/>
+      <w:numFmt w:val="bullet"/>
+      <w:lvlText w:val=""/>
+      <w:lvlJc w:val="left"/>
+      <w:pPr>
+        <w:tabs>
+          <w:tab w:val="num" w:pos="3600"/>
+        </w:tabs>
+        <w:ind w:left="3600" w:hanging="360"/>
+      </w:pPr>
+      <w:rPr>
+        <w:rFonts w:ascii="Wingdings" w:hAnsi="Wingdings" w:hint="default"/>
+        <w:sz w:val="20"/>
+      </w:rPr>
+    </w:lvl>
+    <w:lvl w:ilvl="5" w:tentative="1">
+      <w:start w:val="1"/>
+      <w:numFmt w:val="bullet"/>
+      <w:lvlText w:val=""/>
+      <w:lvlJc w:val="left"/>
+      <w:pPr>
+        <w:tabs>
+          <w:tab w:val="num" w:pos="4320"/>
+        </w:tabs>
+        <w:ind w:left="4320" w:hanging="360"/>
+      </w:pPr>
+      <w:rPr>
+        <w:rFonts w:ascii="Wingdings" w:hAnsi="Wingdings" w:hint="default"/>
+        <w:sz w:val="20"/>
+      </w:rPr>
+    </w:lvl>
+    <w:lvl w:ilvl="6" w:tentative="1">
+      <w:start w:val="1"/>
+      <w:numFmt w:val="bullet"/>
+      <w:lvlText w:val=""/>
+      <w:lvlJc w:val="left"/>
+      <w:pPr>
+        <w:tabs>
+          <w:tab w:val="num" w:pos="5040"/>
+        </w:tabs>
+        <w:ind w:left="5040" w:hanging="360"/>
+      </w:pPr>
+      <w:rPr>
+        <w:rFonts w:ascii="Wingdings" w:hAnsi="Wingdings" w:hint="default"/>
+        <w:sz w:val="20"/>
+      </w:rPr>
+    </w:lvl>
+    <w:lvl w:ilvl="7" w:tentative="1">
+      <w:start w:val="1"/>
+      <w:numFmt w:val="bullet"/>
+      <w:lvlText w:val=""/>
+      <w:lvlJc w:val="left"/>
+      <w:pPr>
+        <w:tabs>
+          <w:tab w:val="num" w:pos="5760"/>
+        </w:tabs>
+        <w:ind w:left="5760" w:hanging="360"/>
+      </w:pPr>
+      <w:rPr>
+        <w:rFonts w:ascii="Wingdings" w:hAnsi="Wingdings" w:hint="default"/>
+        <w:sz w:val="20"/>
+      </w:rPr>
+    </w:lvl>
+    <w:lvl w:ilvl="8" w:tentative="1">
+      <w:start w:val="1"/>
+      <w:numFmt w:val="bullet"/>
+      <w:lvlText w:val=""/>
+      <w:lvlJc w:val="left"/>
+      <w:pPr>
+        <w:tabs>
+          <w:tab w:val="num" w:pos="6480"/>
+        </w:tabs>
+        <w:ind w:left="6480" w:hanging="360"/>
+      </w:pPr>
+      <w:rPr>
+        <w:rFonts w:ascii="Wingdings" w:hAnsi="Wingdings" w:hint="default"/>
+        <w:sz w:val="20"/>
+      </w:rPr>
+    </w:lvl>
+  </w:abstractNum>
+  <w:abstractNum w:abstractNumId="10" w15:restartNumberingAfterBreak="0">
+    <w:nsid w:val="5CB73478"/>
+    <w:multiLevelType w:val="multilevel"/>
+    <w:tmpl w:val="2D7C49EC"/>
+    <w:lvl w:ilvl="0">
+      <w:start w:val="1"/>
+      <w:numFmt w:val="bullet"/>
+      <w:lvlText w:val=""/>
+      <w:lvlJc w:val="left"/>
+      <w:pPr>
+        <w:tabs>
+          <w:tab w:val="num" w:pos="720"/>
+        </w:tabs>
+        <w:ind w:left="720" w:hanging="360"/>
+      </w:pPr>
+      <w:rPr>
+        <w:rFonts w:ascii="Symbol" w:hAnsi="Symbol" w:hint="default"/>
+        <w:sz w:val="20"/>
+      </w:rPr>
+    </w:lvl>
+    <w:lvl w:ilvl="1">
+      <w:start w:val="1"/>
+      <w:numFmt w:val="bullet"/>
+      <w:lvlText w:val="o"/>
+      <w:lvlJc w:val="left"/>
+      <w:pPr>
+        <w:tabs>
+          <w:tab w:val="num" w:pos="1440"/>
+        </w:tabs>
+        <w:ind w:left="1440" w:hanging="360"/>
+      </w:pPr>
+      <w:rPr>
+        <w:rFonts w:ascii="Courier New" w:hAnsi="Courier New" w:hint="default"/>
+        <w:sz w:val="20"/>
+      </w:rPr>
+    </w:lvl>
+    <w:lvl w:ilvl="2" w:tentative="1">
+      <w:start w:val="1"/>
+      <w:numFmt w:val="bullet"/>
+      <w:lvlText w:val=""/>
+      <w:lvlJc w:val="left"/>
+      <w:pPr>
+        <w:tabs>
+          <w:tab w:val="num" w:pos="2160"/>
+        </w:tabs>
+        <w:ind w:left="2160" w:hanging="360"/>
+      </w:pPr>
+      <w:rPr>
+        <w:rFonts w:ascii="Wingdings" w:hAnsi="Wingdings" w:hint="default"/>
+        <w:sz w:val="20"/>
+      </w:rPr>
+    </w:lvl>
+    <w:lvl w:ilvl="3" w:tentative="1">
+      <w:start w:val="1"/>
+      <w:numFmt w:val="bullet"/>
+      <w:lvlText w:val=""/>
+      <w:lvlJc w:val="left"/>
+      <w:pPr>
+        <w:tabs>
+          <w:tab w:val="num" w:pos="2880"/>
+        </w:tabs>
+        <w:ind w:left="2880" w:hanging="360"/>
+      </w:pPr>
+      <w:rPr>
+        <w:rFonts w:ascii="Wingdings" w:hAnsi="Wingdings" w:hint="default"/>
+        <w:sz w:val="20"/>
+      </w:rPr>
+    </w:lvl>
+    <w:lvl w:ilvl="4" w:tentative="1">
+      <w:start w:val="1"/>
+      <w:numFmt w:val="bullet"/>
+      <w:lvlText w:val=""/>
+      <w:lvlJc w:val="left"/>
+      <w:pPr>
+        <w:tabs>
+          <w:tab w:val="num" w:pos="3600"/>
+        </w:tabs>
+        <w:ind w:left="3600" w:hanging="360"/>
+      </w:pPr>
+      <w:rPr>
+        <w:rFonts w:ascii="Wingdings" w:hAnsi="Wingdings" w:hint="default"/>
+        <w:sz w:val="20"/>
+      </w:rPr>
+    </w:lvl>
+    <w:lvl w:ilvl="5" w:tentative="1">
+      <w:start w:val="1"/>
+      <w:numFmt w:val="bullet"/>
+      <w:lvlText w:val=""/>
+      <w:lvlJc w:val="left"/>
+      <w:pPr>
+        <w:tabs>
+          <w:tab w:val="num" w:pos="4320"/>
+        </w:tabs>
+        <w:ind w:left="4320" w:hanging="360"/>
+      </w:pPr>
+      <w:rPr>
+        <w:rFonts w:ascii="Wingdings" w:hAnsi="Wingdings" w:hint="default"/>
+        <w:sz w:val="20"/>
+      </w:rPr>
+    </w:lvl>
+    <w:lvl w:ilvl="6" w:tentative="1">
+      <w:start w:val="1"/>
+      <w:numFmt w:val="bullet"/>
+      <w:lvlText w:val=""/>
+      <w:lvlJc w:val="left"/>
+      <w:pPr>
+        <w:tabs>
+          <w:tab w:val="num" w:pos="5040"/>
+        </w:tabs>
+        <w:ind w:left="5040" w:hanging="360"/>
+      </w:pPr>
+      <w:rPr>
+        <w:rFonts w:ascii="Wingdings" w:hAnsi="Wingdings" w:hint="default"/>
+        <w:sz w:val="20"/>
+      </w:rPr>
+    </w:lvl>
+    <w:lvl w:ilvl="7" w:tentative="1">
+      <w:start w:val="1"/>
+      <w:numFmt w:val="bullet"/>
+      <w:lvlText w:val=""/>
+      <w:lvlJc w:val="left"/>
+      <w:pPr>
+        <w:tabs>
+          <w:tab w:val="num" w:pos="5760"/>
+        </w:tabs>
+        <w:ind w:left="5760" w:hanging="360"/>
+      </w:pPr>
+      <w:rPr>
+        <w:rFonts w:ascii="Wingdings" w:hAnsi="Wingdings" w:hint="default"/>
+        <w:sz w:val="20"/>
+      </w:rPr>
+    </w:lvl>
+    <w:lvl w:ilvl="8" w:tentative="1">
+      <w:start w:val="1"/>
+      <w:numFmt w:val="bullet"/>
+      <w:lvlText w:val=""/>
+      <w:lvlJc w:val="left"/>
+      <w:pPr>
+        <w:tabs>
+          <w:tab w:val="num" w:pos="6480"/>
+        </w:tabs>
+        <w:ind w:left="6480" w:hanging="360"/>
+      </w:pPr>
+      <w:rPr>
+        <w:rFonts w:ascii="Wingdings" w:hAnsi="Wingdings" w:hint="default"/>
+        <w:sz w:val="20"/>
+      </w:rPr>
+    </w:lvl>
+  </w:abstractNum>
+  <w:abstractNum w:abstractNumId="11" w15:restartNumberingAfterBreak="0">
+    <w:nsid w:val="65E7157A"/>
+    <w:multiLevelType w:val="multilevel"/>
+    <w:tmpl w:val="55C49C38"/>
+    <w:lvl w:ilvl="0">
+      <w:start w:val="1"/>
+      <w:numFmt w:val="bullet"/>
+      <w:lvlText w:val=""/>
+      <w:lvlJc w:val="left"/>
+      <w:pPr>
+        <w:tabs>
+          <w:tab w:val="num" w:pos="720"/>
+        </w:tabs>
+        <w:ind w:left="720" w:hanging="360"/>
+      </w:pPr>
+      <w:rPr>
+        <w:rFonts w:ascii="Symbol" w:hAnsi="Symbol" w:hint="default"/>
+        <w:sz w:val="20"/>
+      </w:rPr>
+    </w:lvl>
+    <w:lvl w:ilvl="1">
+      <w:start w:val="1"/>
+      <w:numFmt w:val="bullet"/>
+      <w:lvlText w:val="o"/>
+      <w:lvlJc w:val="left"/>
+      <w:pPr>
+        <w:tabs>
+          <w:tab w:val="num" w:pos="1440"/>
+        </w:tabs>
+        <w:ind w:left="1440" w:hanging="360"/>
+      </w:pPr>
+      <w:rPr>
+        <w:rFonts w:ascii="Courier New" w:hAnsi="Courier New" w:hint="default"/>
+        <w:sz w:val="20"/>
+      </w:rPr>
+    </w:lvl>
+    <w:lvl w:ilvl="2" w:tentative="1">
+      <w:start w:val="1"/>
+      <w:numFmt w:val="bullet"/>
+      <w:lvlText w:val=""/>
+      <w:lvlJc w:val="left"/>
+      <w:pPr>
+        <w:tabs>
+          <w:tab w:val="num" w:pos="2160"/>
+        </w:tabs>
+        <w:ind w:left="2160" w:hanging="360"/>
+      </w:pPr>
+      <w:rPr>
+        <w:rFonts w:ascii="Wingdings" w:hAnsi="Wingdings" w:hint="default"/>
+        <w:sz w:val="20"/>
+      </w:rPr>
+    </w:lvl>
+    <w:lvl w:ilvl="3" w:tentative="1">
+      <w:start w:val="1"/>
+      <w:numFmt w:val="bullet"/>
+      <w:lvlText w:val=""/>
+      <w:lvlJc w:val="left"/>
+      <w:pPr>
+        <w:tabs>
+          <w:tab w:val="num" w:pos="2880"/>
+        </w:tabs>
+        <w:ind w:left="2880" w:hanging="360"/>
+      </w:pPr>
+      <w:rPr>
+        <w:rFonts w:ascii="Wingdings" w:hAnsi="Wingdings" w:hint="default"/>
+        <w:sz w:val="20"/>
+      </w:rPr>
+    </w:lvl>
+    <w:lvl w:ilvl="4" w:tentative="1">
+      <w:start w:val="1"/>
+      <w:numFmt w:val="bullet"/>
+      <w:lvlText w:val=""/>
+      <w:lvlJc w:val="left"/>
+      <w:pPr>
+        <w:tabs>
+          <w:tab w:val="num" w:pos="3600"/>
+        </w:tabs>
+        <w:ind w:left="3600" w:hanging="360"/>
+      </w:pPr>
+      <w:rPr>
+        <w:rFonts w:ascii="Wingdings" w:hAnsi="Wingdings" w:hint="default"/>
+        <w:sz w:val="20"/>
+      </w:rPr>
+    </w:lvl>
+    <w:lvl w:ilvl="5" w:tentative="1">
+      <w:start w:val="1"/>
+      <w:numFmt w:val="bullet"/>
+      <w:lvlText w:val=""/>
+      <w:lvlJc w:val="left"/>
+      <w:pPr>
+        <w:tabs>
+          <w:tab w:val="num" w:pos="4320"/>
+        </w:tabs>
+        <w:ind w:left="4320" w:hanging="360"/>
+      </w:pPr>
+      <w:rPr>
+        <w:rFonts w:ascii="Wingdings" w:hAnsi="Wingdings" w:hint="default"/>
+        <w:sz w:val="20"/>
+      </w:rPr>
+    </w:lvl>
+    <w:lvl w:ilvl="6" w:tentative="1">
+      <w:start w:val="1"/>
+      <w:numFmt w:val="bullet"/>
+      <w:lvlText w:val=""/>
+      <w:lvlJc w:val="left"/>
+      <w:pPr>
+        <w:tabs>
+          <w:tab w:val="num" w:pos="5040"/>
+        </w:tabs>
+        <w:ind w:left="5040" w:hanging="360"/>
+      </w:pPr>
+      <w:rPr>
+        <w:rFonts w:ascii="Wingdings" w:hAnsi="Wingdings" w:hint="default"/>
+        <w:sz w:val="20"/>
+      </w:rPr>
+    </w:lvl>
+    <w:lvl w:ilvl="7" w:tentative="1">
+      <w:start w:val="1"/>
+      <w:numFmt w:val="bullet"/>
+      <w:lvlText w:val=""/>
+      <w:lvlJc w:val="left"/>
+      <w:pPr>
+        <w:tabs>
+          <w:tab w:val="num" w:pos="5760"/>
+        </w:tabs>
+        <w:ind w:left="5760" w:hanging="360"/>
+      </w:pPr>
+      <w:rPr>
+        <w:rFonts w:ascii="Wingdings" w:hAnsi="Wingdings" w:hint="default"/>
+        <w:sz w:val="20"/>
+      </w:rPr>
+    </w:lvl>
+    <w:lvl w:ilvl="8" w:tentative="1">
+      <w:start w:val="1"/>
+      <w:numFmt w:val="bullet"/>
+      <w:lvlText w:val=""/>
+      <w:lvlJc w:val="left"/>
+      <w:pPr>
+        <w:tabs>
+          <w:tab w:val="num" w:pos="6480"/>
+        </w:tabs>
+        <w:ind w:left="6480" w:hanging="360"/>
+      </w:pPr>
+      <w:rPr>
+        <w:rFonts w:ascii="Wingdings" w:hAnsi="Wingdings" w:hint="default"/>
+        <w:sz w:val="20"/>
+      </w:rPr>
+    </w:lvl>
+  </w:abstractNum>
+  <w:abstractNum w:abstractNumId="12" w15:restartNumberingAfterBreak="0">
+    <w:nsid w:val="6BF71F39"/>
+    <w:multiLevelType w:val="multilevel"/>
+    <w:tmpl w:val="0A8E42E2"/>
+    <w:lvl w:ilvl="0">
+      <w:start w:val="1"/>
+      <w:numFmt w:val="bullet"/>
+      <w:lvlText w:val=""/>
+      <w:lvlJc w:val="left"/>
+      <w:pPr>
+        <w:tabs>
+          <w:tab w:val="num" w:pos="720"/>
+        </w:tabs>
+        <w:ind w:left="720" w:hanging="360"/>
+      </w:pPr>
+      <w:rPr>
+        <w:rFonts w:ascii="Symbol" w:hAnsi="Symbol" w:hint="default"/>
+        <w:sz w:val="20"/>
+      </w:rPr>
+    </w:lvl>
+    <w:lvl w:ilvl="1" w:tentative="1">
+      <w:start w:val="1"/>
+      <w:numFmt w:val="bullet"/>
+      <w:lvlText w:val="o"/>
+      <w:lvlJc w:val="left"/>
+      <w:pPr>
+        <w:tabs>
+          <w:tab w:val="num" w:pos="1440"/>
+        </w:tabs>
+        <w:ind w:left="1440" w:hanging="360"/>
+      </w:pPr>
+      <w:rPr>
+        <w:rFonts w:ascii="Courier New" w:hAnsi="Courier New" w:hint="default"/>
+        <w:sz w:val="20"/>
+      </w:rPr>
+    </w:lvl>
+    <w:lvl w:ilvl="2" w:tentative="1">
+      <w:start w:val="1"/>
+      <w:numFmt w:val="bullet"/>
+      <w:lvlText w:val=""/>
+      <w:lvlJc w:val="left"/>
+      <w:pPr>
+        <w:tabs>
+          <w:tab w:val="num" w:pos="2160"/>
+        </w:tabs>
+        <w:ind w:left="2160" w:hanging="360"/>
+      </w:pPr>
+      <w:rPr>
+        <w:rFonts w:ascii="Wingdings" w:hAnsi="Wingdings" w:hint="default"/>
+        <w:sz w:val="20"/>
+      </w:rPr>
+    </w:lvl>
+    <w:lvl w:ilvl="3" w:tentative="1">
+      <w:start w:val="1"/>
+      <w:numFmt w:val="bullet"/>
+      <w:lvlText w:val=""/>
+      <w:lvlJc w:val="left"/>
+      <w:pPr>
+        <w:tabs>
+          <w:tab w:val="num" w:pos="2880"/>
+        </w:tabs>
+        <w:ind w:left="2880" w:hanging="360"/>
+      </w:pPr>
+      <w:rPr>
+        <w:rFonts w:ascii="Wingdings" w:hAnsi="Wingdings" w:hint="default"/>
+        <w:sz w:val="20"/>
+      </w:rPr>
+    </w:lvl>
+    <w:lvl w:ilvl="4" w:tentative="1">
+      <w:start w:val="1"/>
+      <w:numFmt w:val="bullet"/>
+      <w:lvlText w:val=""/>
+      <w:lvlJc w:val="left"/>
+      <w:pPr>
+        <w:tabs>
+          <w:tab w:val="num" w:pos="3600"/>
+        </w:tabs>
+        <w:ind w:left="3600" w:hanging="360"/>
+      </w:pPr>
+      <w:rPr>
+        <w:rFonts w:ascii="Wingdings" w:hAnsi="Wingdings" w:hint="default"/>
+        <w:sz w:val="20"/>
+      </w:rPr>
+    </w:lvl>
+    <w:lvl w:ilvl="5" w:tentative="1">
+      <w:start w:val="1"/>
+      <w:numFmt w:val="bullet"/>
+      <w:lvlText w:val=""/>
+      <w:lvlJc w:val="left"/>
+      <w:pPr>
+        <w:tabs>
+          <w:tab w:val="num" w:pos="4320"/>
+        </w:tabs>
+        <w:ind w:left="4320" w:hanging="360"/>
+      </w:pPr>
+      <w:rPr>
+        <w:rFonts w:ascii="Wingdings" w:hAnsi="Wingdings" w:hint="default"/>
+        <w:sz w:val="20"/>
+      </w:rPr>
+    </w:lvl>
+    <w:lvl w:ilvl="6" w:tentative="1">
+      <w:start w:val="1"/>
+      <w:numFmt w:val="bullet"/>
+      <w:lvlText w:val=""/>
+      <w:lvlJc w:val="left"/>
+      <w:pPr>
+        <w:tabs>
+          <w:tab w:val="num" w:pos="5040"/>
+        </w:tabs>
+        <w:ind w:left="5040" w:hanging="360"/>
+      </w:pPr>
+      <w:rPr>
+        <w:rFonts w:ascii="Wingdings" w:hAnsi="Wingdings" w:hint="default"/>
+        <w:sz w:val="20"/>
+      </w:rPr>
+    </w:lvl>
+    <w:lvl w:ilvl="7" w:tentative="1">
+      <w:start w:val="1"/>
+      <w:numFmt w:val="bullet"/>
+      <w:lvlText w:val=""/>
+      <w:lvlJc w:val="left"/>
+      <w:pPr>
+        <w:tabs>
+          <w:tab w:val="num" w:pos="5760"/>
+        </w:tabs>
+        <w:ind w:left="5760" w:hanging="360"/>
+      </w:pPr>
+      <w:rPr>
+        <w:rFonts w:ascii="Wingdings" w:hAnsi="Wingdings" w:hint="default"/>
+        <w:sz w:val="20"/>
+      </w:rPr>
+    </w:lvl>
+    <w:lvl w:ilvl="8" w:tentative="1">
+      <w:start w:val="1"/>
+      <w:numFmt w:val="bullet"/>
+      <w:lvlText w:val=""/>
+      <w:lvlJc w:val="left"/>
+      <w:pPr>
+        <w:tabs>
+          <w:tab w:val="num" w:pos="6480"/>
+        </w:tabs>
+        <w:ind w:left="6480" w:hanging="360"/>
+      </w:pPr>
+      <w:rPr>
+        <w:rFonts w:ascii="Wingdings" w:hAnsi="Wingdings" w:hint="default"/>
+        <w:sz w:val="20"/>
+      </w:rPr>
+    </w:lvl>
+  </w:abstractNum>
+  <w:abstractNum w:abstractNumId="13" w15:restartNumberingAfterBreak="0">
     <w:nsid w:val="6E2836B7"/>
     <w:multiLevelType w:val="multilevel"/>
     <w:tmpl w:val="AFEA493C"/>
@@ -256,10 +3623,46 @@
     </w:lvl>
   </w:abstractNum>
   <w:num w:numId="1" w16cid:durableId="201211671">
+    <w:abstractNumId w:val="13"/>
+  </w:num>
+  <w:num w:numId="2" w16cid:durableId="418252121">
     <w:abstractNumId w:val="1"/>
   </w:num>
-  <w:num w:numId="2" w16cid:durableId="418252121">
+  <w:num w:numId="3" w16cid:durableId="1333294269">
+    <w:abstractNumId w:val="3"/>
+  </w:num>
+  <w:num w:numId="4" w16cid:durableId="1340547638">
+    <w:abstractNumId w:val="4"/>
+  </w:num>
+  <w:num w:numId="5" w16cid:durableId="1335065702">
     <w:abstractNumId w:val="0"/>
+  </w:num>
+  <w:num w:numId="6" w16cid:durableId="1557012363">
+    <w:abstractNumId w:val="2"/>
+  </w:num>
+  <w:num w:numId="7" w16cid:durableId="424570976">
+    <w:abstractNumId w:val="8"/>
+  </w:num>
+  <w:num w:numId="8" w16cid:durableId="824011661">
+    <w:abstractNumId w:val="9"/>
+  </w:num>
+  <w:num w:numId="9" w16cid:durableId="1628463408">
+    <w:abstractNumId w:val="7"/>
+  </w:num>
+  <w:num w:numId="10" w16cid:durableId="618222619">
+    <w:abstractNumId w:val="5"/>
+  </w:num>
+  <w:num w:numId="11" w16cid:durableId="1096754280">
+    <w:abstractNumId w:val="6"/>
+  </w:num>
+  <w:num w:numId="12" w16cid:durableId="1586496237">
+    <w:abstractNumId w:val="11"/>
+  </w:num>
+  <w:num w:numId="13" w16cid:durableId="806046670">
+    <w:abstractNumId w:val="10"/>
+  </w:num>
+  <w:num w:numId="14" w16cid:durableId="652832374">
+    <w:abstractNumId w:val="12"/>
   </w:num>
 </w:numbering>
 </file>
@@ -867,7 +4270,6 @@
   <w:style w:type="character" w:default="1" w:styleId="DefaultParagraphFont">
     <w:name w:val="Default Paragraph Font"/>
     <w:uiPriority w:val="1"/>
-    <w:semiHidden/>
     <w:unhideWhenUsed/>
   </w:style>
   <w:style w:type="table" w:default="1" w:styleId="TableNormal">
